--- a/대본.docx
+++ b/대본.docx
@@ -154,9 +154,6 @@
     <w:p>
       <w:pPr>
         <w:ind w:firstLineChars="100" w:firstLine="200"/>
-        <w:rPr>
-          <w:rFonts w:hint="eastAsia"/>
-        </w:rPr>
       </w:pPr>
       <w:r>
         <w:rPr>
@@ -192,11 +189,6 @@
       </w:r>
     </w:p>
     <w:p>
-      <w:pPr>
-        <w:rPr>
-          <w:rFonts w:hint="eastAsia"/>
-        </w:rPr>
-      </w:pPr>
       <w:r>
         <w:rPr>
           <w:rFonts w:hint="eastAsia"/>
@@ -246,701 +238,35 @@
           <w:rFonts w:hint="eastAsia"/>
         </w:rPr>
         <w:t>있습니다.</w:t>
-      </w:r>
-    </w:p>
-    <w:p>
-      <w:pPr>
-        <w:rPr>
-          <w:rFonts w:hint="eastAsia"/>
-        </w:rPr>
-      </w:pPr>
-    </w:p>
-    <w:p>
-      <w:r>
-        <w:t>2.</w:t>
-      </w:r>
-      <w:r>
-        <w:rPr>
-          <w:rFonts w:hint="eastAsia"/>
-        </w:rPr>
-        <w:t xml:space="preserve">로딩 스크린 </w:t>
-      </w:r>
-      <w:proofErr w:type="gramStart"/>
-      <w:r>
-        <w:t xml:space="preserve">( </w:t>
-      </w:r>
-      <w:r>
-        <w:rPr>
-          <w:rFonts w:hint="eastAsia"/>
-        </w:rPr>
-        <w:t>빨리</w:t>
-      </w:r>
-      <w:proofErr w:type="gramEnd"/>
-      <w:r>
-        <w:rPr>
-          <w:rFonts w:hint="eastAsia"/>
-        </w:rPr>
-        <w:t xml:space="preserve"> 감기 )</w:t>
-      </w:r>
-    </w:p>
-    <w:p>
-      <w:r>
-        <w:rPr>
-          <w:rFonts w:hint="eastAsia"/>
-        </w:rPr>
-        <w:t>멀티 쓰레드 이야기,</w:t>
-      </w:r>
-      <w:r>
-        <w:t xml:space="preserve"> </w:t>
-      </w:r>
-      <w:r>
-        <w:rPr>
-          <w:rFonts w:hint="eastAsia"/>
-        </w:rPr>
-        <w:t xml:space="preserve">게임내 모든 </w:t>
-      </w:r>
-      <w:proofErr w:type="spellStart"/>
-      <w:r>
-        <w:rPr>
-          <w:rFonts w:hint="eastAsia"/>
-        </w:rPr>
-        <w:t>프로그레스</w:t>
-      </w:r>
-      <w:proofErr w:type="spellEnd"/>
-      <w:r>
-        <w:rPr>
-          <w:rFonts w:hint="eastAsia"/>
-        </w:rPr>
-        <w:t xml:space="preserve"> 바는 </w:t>
-      </w:r>
-      <w:r>
-        <w:t xml:space="preserve">2D </w:t>
-      </w:r>
-      <w:proofErr w:type="spellStart"/>
-      <w:r>
-        <w:rPr>
-          <w:rFonts w:hint="eastAsia"/>
-        </w:rPr>
-        <w:t>계산만을하는</w:t>
-      </w:r>
-      <w:proofErr w:type="spellEnd"/>
-      <w:r>
-        <w:rPr>
-          <w:rFonts w:hint="eastAsia"/>
-        </w:rPr>
-        <w:t xml:space="preserve"> </w:t>
-      </w:r>
-      <w:proofErr w:type="spellStart"/>
-      <w:r>
-        <w:rPr>
-          <w:rFonts w:hint="eastAsia"/>
-        </w:rPr>
-        <w:t>셰이더</w:t>
-      </w:r>
-      <w:proofErr w:type="spellEnd"/>
-      <w:r>
-        <w:rPr>
-          <w:rFonts w:hint="eastAsia"/>
-        </w:rPr>
-        <w:t xml:space="preserve"> 이용(선택)</w:t>
-      </w:r>
-    </w:p>
-    <w:p>
-      <w:pPr>
-        <w:rPr>
-          <w:rFonts w:hint="eastAsia"/>
-          <w:b/>
-          <w:bCs/>
-        </w:rPr>
-      </w:pPr>
-      <w:r>
-        <w:rPr>
-          <w:rFonts w:hint="eastAsia"/>
-          <w:b/>
-          <w:bCs/>
-        </w:rPr>
-        <w:t xml:space="preserve">-&gt; 타이틀 씬 클릭하고 </w:t>
-      </w:r>
-      <w:proofErr w:type="spellStart"/>
-      <w:r>
-        <w:rPr>
-          <w:rFonts w:hint="eastAsia"/>
-          <w:b/>
-          <w:bCs/>
-        </w:rPr>
-        <w:t>로딩씬을</w:t>
-      </w:r>
-      <w:proofErr w:type="spellEnd"/>
-      <w:r>
-        <w:rPr>
-          <w:rFonts w:hint="eastAsia"/>
-          <w:b/>
-          <w:bCs/>
-        </w:rPr>
-        <w:t xml:space="preserve"> 보여주며</w:t>
-      </w:r>
-    </w:p>
-    <w:p>
-      <w:r>
-        <w:rPr>
-          <w:rFonts w:hint="eastAsia"/>
-        </w:rPr>
-        <w:t>로딩</w:t>
-      </w:r>
-      <w:r>
-        <w:rPr>
-          <w:rFonts w:hint="eastAsia"/>
-        </w:rPr>
-        <w:t xml:space="preserve"> </w:t>
-      </w:r>
-      <w:proofErr w:type="spellStart"/>
-      <w:r>
-        <w:rPr>
-          <w:rFonts w:hint="eastAsia"/>
-        </w:rPr>
-        <w:t>씬</w:t>
-      </w:r>
-      <w:r>
-        <w:rPr>
-          <w:rFonts w:hint="eastAsia"/>
-        </w:rPr>
-        <w:t>은</w:t>
-      </w:r>
-      <w:proofErr w:type="spellEnd"/>
-      <w:r>
-        <w:rPr>
-          <w:rFonts w:hint="eastAsia"/>
-        </w:rPr>
-        <w:t xml:space="preserve"> 로딩</w:t>
-      </w:r>
-      <w:r>
-        <w:rPr>
-          <w:rFonts w:hint="eastAsia"/>
-        </w:rPr>
-        <w:t xml:space="preserve"> 장면을 </w:t>
-      </w:r>
-      <w:r>
-        <w:rPr>
-          <w:rFonts w:hint="eastAsia"/>
-        </w:rPr>
-        <w:t>보여주</w:t>
-      </w:r>
-      <w:r>
-        <w:rPr>
-          <w:rFonts w:hint="eastAsia"/>
-        </w:rPr>
-        <w:t>며 동시에</w:t>
-      </w:r>
-      <w:r>
-        <w:t xml:space="preserve"> </w:t>
-      </w:r>
-      <w:r>
-        <w:t>thread</w:t>
-      </w:r>
-      <w:r>
-        <w:rPr>
-          <w:rFonts w:hint="eastAsia"/>
-        </w:rPr>
-        <w:t xml:space="preserve"> 기능을</w:t>
-      </w:r>
-      <w:r>
-        <w:t xml:space="preserve"> 사용하여</w:t>
-      </w:r>
-      <w:r>
-        <w:rPr>
-          <w:rFonts w:hint="eastAsia"/>
-        </w:rPr>
-        <w:t xml:space="preserve"> 메인 </w:t>
-      </w:r>
-      <w:proofErr w:type="spellStart"/>
-      <w:r>
-        <w:rPr>
-          <w:rFonts w:hint="eastAsia"/>
-        </w:rPr>
-        <w:t>씬을</w:t>
-      </w:r>
-      <w:proofErr w:type="spellEnd"/>
-      <w:r>
-        <w:rPr>
-          <w:rFonts w:hint="eastAsia"/>
-        </w:rPr>
-        <w:t xml:space="preserve"> </w:t>
-      </w:r>
-      <w:r>
-        <w:rPr>
-          <w:rFonts w:hint="eastAsia"/>
-        </w:rPr>
-        <w:t>불러옵니다.</w:t>
-      </w:r>
-    </w:p>
-    <w:p>
-      <w:r>
-        <w:rPr>
-          <w:rFonts w:hint="eastAsia"/>
-        </w:rPr>
-        <w:t xml:space="preserve">로딩 게이지는 메인 </w:t>
-      </w:r>
-      <w:proofErr w:type="spellStart"/>
-      <w:r>
-        <w:rPr>
-          <w:rFonts w:hint="eastAsia"/>
-        </w:rPr>
-        <w:t>씬의</w:t>
-      </w:r>
-      <w:proofErr w:type="spellEnd"/>
-      <w:r>
-        <w:rPr>
-          <w:rFonts w:hint="eastAsia"/>
-        </w:rPr>
-        <w:t xml:space="preserve"> 로딩 정도에 따라 달라지게끔 설정했습니다.</w:t>
-      </w:r>
-    </w:p>
-    <w:p>
-      <w:pPr>
-        <w:rPr>
-          <w:rFonts w:hint="eastAsia"/>
-        </w:rPr>
-      </w:pPr>
-      <w:r>
-        <w:rPr>
-          <w:rFonts w:hint="eastAsia"/>
-        </w:rPr>
-        <w:t xml:space="preserve">또한 다중 스레드 </w:t>
-      </w:r>
-      <w:r>
-        <w:rPr>
-          <w:rFonts w:hint="eastAsia"/>
-        </w:rPr>
-        <w:t xml:space="preserve">사용시, </w:t>
-      </w:r>
-      <w:r>
-        <w:rPr>
-          <w:rFonts w:hint="eastAsia"/>
-        </w:rPr>
-        <w:t xml:space="preserve">동시 접근이 허용 안되는 </w:t>
-      </w:r>
-      <w:proofErr w:type="spellStart"/>
-      <w:r>
-        <w:rPr>
-          <w:rFonts w:hint="eastAsia"/>
-        </w:rPr>
-        <w:t>DeviceContext</w:t>
-      </w:r>
-      <w:proofErr w:type="spellEnd"/>
-      <w:r>
-        <w:rPr>
-          <w:rFonts w:hint="eastAsia"/>
-        </w:rPr>
-        <w:t xml:space="preserve">를 위해 </w:t>
-      </w:r>
-      <w:r>
-        <w:rPr>
-          <w:rFonts w:hint="eastAsia"/>
-        </w:rPr>
-        <w:t xml:space="preserve">mutex를 사용하여 </w:t>
-      </w:r>
-      <w:r>
-        <w:rPr>
-          <w:rFonts w:hint="eastAsia"/>
-        </w:rPr>
-        <w:t>한 번에 오직 하나의 스레드만 접근 가능하도록</w:t>
-      </w:r>
-      <w:r>
-        <w:rPr>
-          <w:rFonts w:hint="eastAsia"/>
-        </w:rPr>
-        <w:t xml:space="preserve"> 설계했습니다.</w:t>
-      </w:r>
-    </w:p>
-    <w:p>
-      <w:pPr>
-        <w:rPr>
-          <w:rFonts w:hint="eastAsia"/>
-        </w:rPr>
-      </w:pPr>
-    </w:p>
-    <w:p>
-      <w:r>
-        <w:rPr>
-          <w:rFonts w:hint="eastAsia"/>
-        </w:rPr>
-        <w:t xml:space="preserve">3. </w:t>
-      </w:r>
-      <w:proofErr w:type="spellStart"/>
-      <w:r>
-        <w:rPr>
-          <w:rFonts w:hint="eastAsia"/>
-        </w:rPr>
-        <w:t>인게임</w:t>
-      </w:r>
-      <w:proofErr w:type="spellEnd"/>
-      <w:r>
-        <w:rPr>
-          <w:rFonts w:hint="eastAsia"/>
-        </w:rPr>
-        <w:t xml:space="preserve"> 처음</w:t>
-      </w:r>
-    </w:p>
-    <w:p>
-      <w:r>
-        <w:rPr>
-          <w:rFonts w:hint="eastAsia"/>
-        </w:rPr>
-        <w:t>물,</w:t>
-      </w:r>
-      <w:r>
-        <w:t xml:space="preserve"> </w:t>
-      </w:r>
-      <w:r>
-        <w:rPr>
-          <w:rFonts w:hint="eastAsia"/>
-        </w:rPr>
-        <w:t>하늘 터레인을 보여주면서</w:t>
-      </w:r>
-    </w:p>
-    <w:p>
-      <w:r>
-        <w:t xml:space="preserve">Terrain </w:t>
-      </w:r>
-      <w:r>
-        <w:rPr>
-          <w:rFonts w:hint="eastAsia"/>
-        </w:rPr>
-        <w:t xml:space="preserve">은 </w:t>
-      </w:r>
-      <w:proofErr w:type="spellStart"/>
-      <w:r>
-        <w:t>HeightMap</w:t>
-      </w:r>
-      <w:proofErr w:type="spellEnd"/>
-      <w:r>
-        <w:rPr>
-          <w:rFonts w:hint="eastAsia"/>
-        </w:rPr>
-        <w:t>을 사용하여 만들었으며,</w:t>
-      </w:r>
-      <w:r>
-        <w:t xml:space="preserve"> </w:t>
-      </w:r>
-      <w:r>
-        <w:rPr>
-          <w:rFonts w:hint="eastAsia"/>
-        </w:rPr>
-        <w:t>나머지 보이는 모든 것은 게임에서 직접 추출하여 사용하였습니다,</w:t>
-      </w:r>
-      <w:r>
-        <w:t xml:space="preserve"> </w:t>
-      </w:r>
-      <w:r>
-        <w:rPr>
-          <w:rFonts w:hint="eastAsia"/>
-        </w:rPr>
-        <w:t xml:space="preserve">모든 모델들은 </w:t>
-      </w:r>
-      <w:proofErr w:type="spellStart"/>
-      <w:r>
-        <w:t>HeightMap</w:t>
-      </w:r>
-      <w:proofErr w:type="spellEnd"/>
-      <w:r>
-        <w:rPr>
-          <w:rFonts w:hint="eastAsia"/>
-        </w:rPr>
-        <w:t>의 데이터에 기반하여 작동합니다~</w:t>
-      </w:r>
-      <w:r>
-        <w:t xml:space="preserve">~~ </w:t>
-      </w:r>
-      <w:r>
-        <w:rPr>
-          <w:rFonts w:hint="eastAsia"/>
-        </w:rPr>
-        <w:t>S</w:t>
-      </w:r>
-      <w:r>
-        <w:t>kybox</w:t>
-      </w:r>
-      <w:r>
-        <w:rPr>
-          <w:rFonts w:hint="eastAsia"/>
-        </w:rPr>
-        <w:t xml:space="preserve">는 </w:t>
-      </w:r>
-      <w:proofErr w:type="spellStart"/>
-      <w:r>
-        <w:t>dds</w:t>
-      </w:r>
-      <w:proofErr w:type="spellEnd"/>
-      <w:r>
-        <w:t xml:space="preserve"> </w:t>
-      </w:r>
-      <w:r>
-        <w:rPr>
-          <w:rFonts w:hint="eastAsia"/>
-        </w:rPr>
-        <w:t xml:space="preserve">파일을 만들어 전용 </w:t>
-      </w:r>
-      <w:proofErr w:type="spellStart"/>
-      <w:r>
-        <w:rPr>
-          <w:rFonts w:hint="eastAsia"/>
-        </w:rPr>
-        <w:t>셰이더를</w:t>
-      </w:r>
-      <w:proofErr w:type="spellEnd"/>
-      <w:r>
-        <w:rPr>
-          <w:rFonts w:hint="eastAsia"/>
-        </w:rPr>
-        <w:t xml:space="preserve"> 반영하였으며,</w:t>
-      </w:r>
-      <w:r>
-        <w:t xml:space="preserve"> </w:t>
-      </w:r>
-      <w:r>
-        <w:rPr>
-          <w:rFonts w:hint="eastAsia"/>
-        </w:rPr>
-        <w:t xml:space="preserve">물은 </w:t>
-      </w:r>
-      <w:r>
-        <w:t>refraction</w:t>
-      </w:r>
-      <w:r>
-        <w:rPr>
-          <w:rFonts w:hint="eastAsia"/>
-        </w:rPr>
-        <w:t xml:space="preserve">을 주고 </w:t>
-      </w:r>
-      <w:r>
-        <w:t>skybox</w:t>
-      </w:r>
-      <w:r>
-        <w:rPr>
-          <w:rFonts w:hint="eastAsia"/>
-        </w:rPr>
-        <w:t xml:space="preserve">를 </w:t>
-      </w:r>
-      <w:r>
-        <w:t>reflection</w:t>
-      </w:r>
-      <w:r>
-        <w:rPr>
-          <w:rFonts w:hint="eastAsia"/>
-        </w:rPr>
-        <w:t>으로 주어 바다를 표현했습니다.</w:t>
-      </w:r>
-    </w:p>
-    <w:p>
-      <w:pPr>
-        <w:rPr>
-          <w:rFonts w:hint="eastAsia"/>
-          <w:b/>
-          <w:bCs/>
-        </w:rPr>
-      </w:pPr>
-      <w:r>
-        <w:rPr>
-          <w:rFonts w:hint="eastAsia"/>
-          <w:b/>
-          <w:bCs/>
-        </w:rPr>
-        <w:t xml:space="preserve">-&gt; 처음 </w:t>
-      </w:r>
-      <w:proofErr w:type="spellStart"/>
-      <w:r>
-        <w:rPr>
-          <w:rFonts w:hint="eastAsia"/>
-          <w:b/>
-          <w:bCs/>
-        </w:rPr>
-        <w:t>메인씬이</w:t>
-      </w:r>
-      <w:proofErr w:type="spellEnd"/>
-      <w:r>
-        <w:rPr>
-          <w:rFonts w:hint="eastAsia"/>
-          <w:b/>
-          <w:bCs/>
-        </w:rPr>
-        <w:t xml:space="preserve"> 켜지고 주위를 돌아보며</w:t>
-      </w:r>
-    </w:p>
-    <w:p>
-      <w:r>
-        <w:rPr>
-          <w:rFonts w:hint="eastAsia"/>
-        </w:rPr>
-        <w:t>지형</w:t>
-      </w:r>
-      <w:r>
-        <w:t xml:space="preserve">은 </w:t>
-      </w:r>
-      <w:proofErr w:type="spellStart"/>
-      <w:r>
-        <w:t>HeightMap</w:t>
-      </w:r>
-      <w:proofErr w:type="spellEnd"/>
-      <w:r>
-        <w:t xml:space="preserve">을 </w:t>
-      </w:r>
-      <w:r>
-        <w:rPr>
-          <w:rFonts w:hint="eastAsia"/>
-        </w:rPr>
-        <w:t xml:space="preserve">사용해 만들었고, </w:t>
-      </w:r>
-      <w:proofErr w:type="spellStart"/>
-      <w:r>
-        <w:t>RenderTarget</w:t>
-      </w:r>
-      <w:proofErr w:type="spellEnd"/>
-      <w:r>
-        <w:rPr>
-          <w:rFonts w:hint="eastAsia"/>
-        </w:rPr>
-        <w:t xml:space="preserve"> 기능</w:t>
-      </w:r>
-      <w:r>
-        <w:t>을 이용해 일렁임과 반사를 구현</w:t>
-      </w:r>
-      <w:r>
-        <w:rPr>
-          <w:rFonts w:hint="eastAsia"/>
-        </w:rPr>
-        <w:t>해 바다를 표현했습니다</w:t>
-      </w:r>
-      <w:r>
-        <w:t>.</w:t>
-      </w:r>
-    </w:p>
-    <w:p>
-      <w:r>
-        <w:rPr>
-          <w:rFonts w:hint="eastAsia"/>
-        </w:rPr>
-        <w:t>하늘은</w:t>
-      </w:r>
-      <w:r>
-        <w:rPr>
-          <w:rFonts w:hint="eastAsia"/>
-        </w:rPr>
-        <w:t xml:space="preserve"> R</w:t>
-      </w:r>
-      <w:r>
-        <w:t>asterizer</w:t>
-      </w:r>
-      <w:r>
-        <w:rPr>
-          <w:rFonts w:hint="eastAsia"/>
-        </w:rPr>
-        <w:t xml:space="preserve">와 </w:t>
-      </w:r>
-      <w:proofErr w:type="spellStart"/>
-      <w:r>
-        <w:t>DepthStencil</w:t>
-      </w:r>
-      <w:proofErr w:type="spellEnd"/>
-      <w:r>
-        <w:rPr>
-          <w:rFonts w:hint="eastAsia"/>
-        </w:rPr>
-        <w:t>기능</w:t>
-      </w:r>
-      <w:r>
-        <w:rPr>
-          <w:rFonts w:hint="eastAsia"/>
-        </w:rPr>
-        <w:t>을 사용하였고</w:t>
-      </w:r>
-      <w:r>
-        <w:rPr>
-          <w:rFonts w:hint="eastAsia"/>
-        </w:rPr>
-        <w:t>,</w:t>
-      </w:r>
-      <w:r>
-        <w:rPr>
-          <w:rFonts w:hint="eastAsia"/>
-        </w:rPr>
-        <w:t xml:space="preserve"> </w:t>
-      </w:r>
-      <w:r>
-        <w:rPr>
-          <w:rFonts w:hint="eastAsia"/>
-        </w:rPr>
-        <w:t xml:space="preserve">따로 </w:t>
-      </w:r>
-      <w:proofErr w:type="spellStart"/>
-      <w:r>
-        <w:rPr>
-          <w:rFonts w:hint="eastAsia"/>
-        </w:rPr>
-        <w:t>dds</w:t>
-      </w:r>
-      <w:proofErr w:type="spellEnd"/>
-      <w:r>
-        <w:rPr>
-          <w:rFonts w:hint="eastAsia"/>
-        </w:rPr>
-        <w:t xml:space="preserve">파일을 만들어 전용 </w:t>
-      </w:r>
-      <w:proofErr w:type="spellStart"/>
-      <w:r>
-        <w:rPr>
-          <w:rFonts w:hint="eastAsia"/>
-        </w:rPr>
-        <w:t>셰이더</w:t>
-      </w:r>
-      <w:r>
-        <w:rPr>
-          <w:rFonts w:hint="eastAsia"/>
-        </w:rPr>
-        <w:t>와</w:t>
-      </w:r>
-      <w:proofErr w:type="spellEnd"/>
-      <w:r>
-        <w:rPr>
-          <w:rFonts w:hint="eastAsia"/>
-        </w:rPr>
-        <w:t xml:space="preserve"> 함께</w:t>
-      </w:r>
-      <w:r>
-        <w:rPr>
-          <w:rFonts w:hint="eastAsia"/>
-        </w:rPr>
-        <w:t xml:space="preserve"> </w:t>
-      </w:r>
-      <w:r>
-        <w:rPr>
-          <w:rFonts w:hint="eastAsia"/>
-        </w:rPr>
-        <w:t>사용했습니다</w:t>
-      </w:r>
-      <w:r>
-        <w:rPr>
-          <w:rFonts w:hint="eastAsia"/>
-        </w:rPr>
-        <w:t xml:space="preserve">. </w:t>
       </w:r>
     </w:p>
     <w:p/>
     <w:p>
       <w:r>
-        <w:rPr>
-          <w:rFonts w:hint="eastAsia"/>
-        </w:rPr>
-        <w:lastRenderedPageBreak/>
-        <w:t xml:space="preserve">잠깐 멈추어, 편집으로 </w:t>
-      </w:r>
-      <w:r>
-        <w:t xml:space="preserve">UI </w:t>
-      </w:r>
-      <w:r>
-        <w:rPr>
-          <w:rFonts w:hint="eastAsia"/>
-        </w:rPr>
-        <w:t>부분 강조</w:t>
+        <w:t>2.</w:t>
+      </w:r>
+      <w:r>
+        <w:rPr>
+          <w:rFonts w:hint="eastAsia"/>
+        </w:rPr>
+        <w:t xml:space="preserve">로딩 스크린 </w:t>
+      </w:r>
+      <w:proofErr w:type="gramStart"/>
+      <w:r>
+        <w:t xml:space="preserve">( </w:t>
+      </w:r>
+      <w:r>
+        <w:rPr>
+          <w:rFonts w:hint="eastAsia"/>
+        </w:rPr>
+        <w:t>빨리</w:t>
+      </w:r>
+      <w:proofErr w:type="gramEnd"/>
+      <w:r>
+        <w:rPr>
+          <w:rFonts w:hint="eastAsia"/>
+        </w:rPr>
+        <w:t xml:space="preserve"> 감기 )</w:t>
       </w:r>
     </w:p>
     <w:p>
@@ -948,49 +274,66 @@
         <w:rPr>
           <w:rFonts w:hint="eastAsia"/>
         </w:rPr>
-        <w:t xml:space="preserve">모든 </w:t>
-      </w:r>
-      <w:r>
-        <w:t xml:space="preserve">Ui </w:t>
-      </w:r>
-      <w:r>
-        <w:rPr>
-          <w:rFonts w:hint="eastAsia"/>
-        </w:rPr>
-        <w:t>는 실시간 반영되며,</w:t>
-      </w:r>
-      <w:r>
-        <w:t xml:space="preserve"> </w:t>
-      </w:r>
-      <w:r>
-        <w:rPr>
-          <w:rFonts w:hint="eastAsia"/>
-        </w:rPr>
-        <w:t xml:space="preserve">왼쪽아래에는 어떤 </w:t>
-      </w:r>
-      <w:r>
-        <w:t xml:space="preserve">Ui, </w:t>
-      </w:r>
-      <w:r>
-        <w:rPr>
-          <w:rFonts w:hint="eastAsia"/>
-        </w:rPr>
-        <w:t xml:space="preserve">오른쪽에는 어떤 </w:t>
-      </w:r>
-      <w:r>
-        <w:t xml:space="preserve">Ui~ </w:t>
-      </w:r>
-      <w:r>
-        <w:rPr>
-          <w:rFonts w:hint="eastAsia"/>
-        </w:rPr>
-        <w:t>등등</w:t>
+        <w:t>멀티 쓰레드 이야기,</w:t>
+      </w:r>
+      <w:r>
+        <w:t xml:space="preserve"> </w:t>
+      </w:r>
+      <w:r>
+        <w:rPr>
+          <w:rFonts w:hint="eastAsia"/>
+        </w:rPr>
+        <w:t xml:space="preserve">게임내 모든 </w:t>
+      </w:r>
+      <w:proofErr w:type="spellStart"/>
+      <w:r>
+        <w:rPr>
+          <w:rFonts w:hint="eastAsia"/>
+        </w:rPr>
+        <w:t>프로그레스</w:t>
+      </w:r>
+      <w:proofErr w:type="spellEnd"/>
+      <w:r>
+        <w:rPr>
+          <w:rFonts w:hint="eastAsia"/>
+        </w:rPr>
+        <w:t xml:space="preserve"> 바는 </w:t>
+      </w:r>
+      <w:r>
+        <w:t xml:space="preserve">2D </w:t>
+      </w:r>
+      <w:proofErr w:type="spellStart"/>
+      <w:r>
+        <w:rPr>
+          <w:rFonts w:hint="eastAsia"/>
+        </w:rPr>
+        <w:t>계산만을하는</w:t>
+      </w:r>
+      <w:proofErr w:type="spellEnd"/>
+      <w:r>
+        <w:rPr>
+          <w:rFonts w:hint="eastAsia"/>
+        </w:rPr>
+        <w:t xml:space="preserve"> </w:t>
+      </w:r>
+      <w:proofErr w:type="spellStart"/>
+      <w:r>
+        <w:rPr>
+          <w:rFonts w:hint="eastAsia"/>
+        </w:rPr>
+        <w:t>셰이더</w:t>
+      </w:r>
+      <w:proofErr w:type="spellEnd"/>
+      <w:r>
+        <w:rPr>
+          <w:rFonts w:hint="eastAsia"/>
+        </w:rPr>
+        <w:t xml:space="preserve"> 이용(선택)</w:t>
       </w:r>
     </w:p>
     <w:p>
       <w:pPr>
         <w:rPr>
-          <w:rFonts w:hint="eastAsia"/>
           <w:b/>
           <w:bCs/>
         </w:rPr>
@@ -1001,263 +344,554 @@
           <w:b/>
           <w:bCs/>
         </w:rPr>
-        <w:t xml:space="preserve">-&gt; UI를 만져보며 </w:t>
+        <w:t xml:space="preserve">-&gt; 타이틀 씬 클릭하고 </w:t>
+      </w:r>
+      <w:proofErr w:type="spellStart"/>
+      <w:r>
+        <w:rPr>
+          <w:rFonts w:hint="eastAsia"/>
+          <w:b/>
+          <w:bCs/>
+        </w:rPr>
+        <w:t>로딩씬을</w:t>
+      </w:r>
+      <w:proofErr w:type="spellEnd"/>
+      <w:r>
+        <w:rPr>
+          <w:rFonts w:hint="eastAsia"/>
+          <w:b/>
+          <w:bCs/>
+        </w:rPr>
+        <w:t xml:space="preserve"> 보여주며</w:t>
+      </w:r>
+    </w:p>
+    <w:p>
+      <w:r>
+        <w:rPr>
+          <w:rFonts w:hint="eastAsia"/>
+        </w:rPr>
+        <w:t>로딩</w:t>
+      </w:r>
+      <w:r>
+        <w:rPr>
+          <w:rFonts w:hint="eastAsia"/>
+        </w:rPr>
+        <w:t xml:space="preserve"> </w:t>
+      </w:r>
+      <w:proofErr w:type="spellStart"/>
+      <w:r>
+        <w:rPr>
+          <w:rFonts w:hint="eastAsia"/>
+        </w:rPr>
+        <w:t>씬</w:t>
+      </w:r>
+      <w:r>
+        <w:rPr>
+          <w:rFonts w:hint="eastAsia"/>
+        </w:rPr>
+        <w:t>은</w:t>
+      </w:r>
+      <w:proofErr w:type="spellEnd"/>
+      <w:r>
+        <w:rPr>
+          <w:rFonts w:hint="eastAsia"/>
+        </w:rPr>
+        <w:t xml:space="preserve"> 로딩</w:t>
+      </w:r>
+      <w:r>
+        <w:rPr>
+          <w:rFonts w:hint="eastAsia"/>
+        </w:rPr>
+        <w:t xml:space="preserve"> 장면을 </w:t>
+      </w:r>
+      <w:r>
+        <w:rPr>
+          <w:rFonts w:hint="eastAsia"/>
+        </w:rPr>
+        <w:t>보여주</w:t>
+      </w:r>
+      <w:r>
+        <w:rPr>
+          <w:rFonts w:hint="eastAsia"/>
+        </w:rPr>
+        <w:t>며 동시에</w:t>
+      </w:r>
+      <w:r>
+        <w:t xml:space="preserve"> thread</w:t>
+      </w:r>
+      <w:r>
+        <w:rPr>
+          <w:rFonts w:hint="eastAsia"/>
+        </w:rPr>
+        <w:t xml:space="preserve"> 기능을</w:t>
+      </w:r>
+      <w:r>
+        <w:t xml:space="preserve"> 사용하여</w:t>
+      </w:r>
+      <w:r>
+        <w:rPr>
+          <w:rFonts w:hint="eastAsia"/>
+        </w:rPr>
+        <w:t xml:space="preserve"> 메인 </w:t>
+      </w:r>
+      <w:proofErr w:type="spellStart"/>
+      <w:r>
+        <w:rPr>
+          <w:rFonts w:hint="eastAsia"/>
+        </w:rPr>
+        <w:t>씬을</w:t>
+      </w:r>
+      <w:proofErr w:type="spellEnd"/>
+      <w:r>
+        <w:rPr>
+          <w:rFonts w:hint="eastAsia"/>
+        </w:rPr>
+        <w:t xml:space="preserve"> </w:t>
+      </w:r>
+      <w:r>
+        <w:rPr>
+          <w:rFonts w:hint="eastAsia"/>
+        </w:rPr>
+        <w:t>불러옵니다.</w:t>
+      </w:r>
+    </w:p>
+    <w:p>
+      <w:r>
+        <w:rPr>
+          <w:rFonts w:hint="eastAsia"/>
+        </w:rPr>
+        <w:t xml:space="preserve">로딩 게이지는 메인 </w:t>
+      </w:r>
+      <w:proofErr w:type="spellStart"/>
+      <w:r>
+        <w:rPr>
+          <w:rFonts w:hint="eastAsia"/>
+        </w:rPr>
+        <w:t>씬의</w:t>
+      </w:r>
+      <w:proofErr w:type="spellEnd"/>
+      <w:r>
+        <w:rPr>
+          <w:rFonts w:hint="eastAsia"/>
+        </w:rPr>
+        <w:t xml:space="preserve"> 로딩 정도에 따라 달라지게끔 설정했습니다.</w:t>
+      </w:r>
+    </w:p>
+    <w:p>
+      <w:r>
+        <w:rPr>
+          <w:rFonts w:hint="eastAsia"/>
+        </w:rPr>
+        <w:t xml:space="preserve">또한 다중 스레드 </w:t>
+      </w:r>
+      <w:r>
+        <w:rPr>
+          <w:rFonts w:hint="eastAsia"/>
+        </w:rPr>
+        <w:t xml:space="preserve">사용시, </w:t>
+      </w:r>
+      <w:r>
+        <w:rPr>
+          <w:rFonts w:hint="eastAsia"/>
+        </w:rPr>
+        <w:t xml:space="preserve">동시 접근이 허용 안되는 </w:t>
+      </w:r>
+      <w:proofErr w:type="spellStart"/>
+      <w:r>
+        <w:rPr>
+          <w:rFonts w:hint="eastAsia"/>
+        </w:rPr>
+        <w:t>DeviceContext</w:t>
+      </w:r>
+      <w:proofErr w:type="spellEnd"/>
+      <w:r>
+        <w:rPr>
+          <w:rFonts w:hint="eastAsia"/>
+        </w:rPr>
+        <w:t xml:space="preserve">를 위해 </w:t>
+      </w:r>
+      <w:r>
+        <w:rPr>
+          <w:rFonts w:hint="eastAsia"/>
+        </w:rPr>
+        <w:t xml:space="preserve">mutex를 사용하여 </w:t>
+      </w:r>
+      <w:r>
+        <w:rPr>
+          <w:rFonts w:hint="eastAsia"/>
+        </w:rPr>
+        <w:t>한 번에 오직 하나의 스레드만 접근 가능하도록</w:t>
+      </w:r>
+      <w:r>
+        <w:rPr>
+          <w:rFonts w:hint="eastAsia"/>
+        </w:rPr>
+        <w:t xml:space="preserve"> 설계했습니다.</w:t>
       </w:r>
     </w:p>
     <w:p/>
     <w:p>
-      <w:pPr>
-        <w:rPr>
-          <w:rFonts w:hint="eastAsia"/>
-        </w:rPr>
-      </w:pPr>
+      <w:r>
+        <w:rPr>
+          <w:rFonts w:hint="eastAsia"/>
+        </w:rPr>
+        <w:t xml:space="preserve">3. </w:t>
+      </w:r>
+      <w:proofErr w:type="spellStart"/>
+      <w:r>
+        <w:rPr>
+          <w:rFonts w:hint="eastAsia"/>
+        </w:rPr>
+        <w:t>인게임</w:t>
+      </w:r>
+      <w:proofErr w:type="spellEnd"/>
+      <w:r>
+        <w:rPr>
+          <w:rFonts w:hint="eastAsia"/>
+        </w:rPr>
+        <w:t xml:space="preserve"> 처음</w:t>
+      </w:r>
     </w:p>
     <w:p>
       <w:r>
         <w:rPr>
           <w:rFonts w:hint="eastAsia"/>
         </w:rPr>
-        <w:t xml:space="preserve">4. </w:t>
-      </w:r>
-      <w:proofErr w:type="spellStart"/>
-      <w:r>
-        <w:rPr>
-          <w:rFonts w:hint="eastAsia"/>
-        </w:rPr>
-        <w:t>팰들</w:t>
-      </w:r>
-      <w:proofErr w:type="spellEnd"/>
-      <w:r>
-        <w:rPr>
-          <w:rFonts w:hint="eastAsia"/>
-        </w:rPr>
-        <w:t xml:space="preserve"> 무리로 가까이 가면서</w:t>
+        <w:t>물,</w:t>
+      </w:r>
+      <w:r>
+        <w:t xml:space="preserve"> </w:t>
+      </w:r>
+      <w:r>
+        <w:rPr>
+          <w:rFonts w:hint="eastAsia"/>
+        </w:rPr>
+        <w:t>하늘 터레인을 보여주면서</w:t>
       </w:r>
     </w:p>
     <w:p>
       <w:r>
-        <w:rPr>
-          <w:rFonts w:hint="eastAsia"/>
-        </w:rPr>
-        <w:t xml:space="preserve">많은 모델들 사용을 최적화 하기 위해 모델 </w:t>
-      </w:r>
-      <w:proofErr w:type="spellStart"/>
-      <w:r>
-        <w:rPr>
-          <w:rFonts w:hint="eastAsia"/>
-        </w:rPr>
-        <w:t>인스턴싱을</w:t>
-      </w:r>
-      <w:proofErr w:type="spellEnd"/>
-      <w:r>
-        <w:rPr>
-          <w:rFonts w:hint="eastAsia"/>
-        </w:rPr>
-        <w:t xml:space="preserve"> 사용하였으며,</w:t>
-      </w:r>
-      <w:r>
-        <w:t xml:space="preserve"> </w:t>
-      </w:r>
-      <w:r>
-        <w:rPr>
-          <w:rFonts w:hint="eastAsia"/>
-        </w:rPr>
-        <w:t xml:space="preserve">거리나 시야각에 </w:t>
-      </w:r>
-      <w:proofErr w:type="spellStart"/>
-      <w:r>
-        <w:rPr>
-          <w:rFonts w:hint="eastAsia"/>
-        </w:rPr>
-        <w:t>컬링을</w:t>
-      </w:r>
-      <w:proofErr w:type="spellEnd"/>
-      <w:r>
-        <w:rPr>
-          <w:rFonts w:hint="eastAsia"/>
-        </w:rPr>
-        <w:t xml:space="preserve"> 통해 효율을 </w:t>
-      </w:r>
-      <w:proofErr w:type="spellStart"/>
-      <w:r>
-        <w:rPr>
-          <w:rFonts w:hint="eastAsia"/>
-        </w:rPr>
-        <w:t>높혔습니다</w:t>
-      </w:r>
-      <w:proofErr w:type="spellEnd"/>
-      <w:r>
-        <w:rPr>
-          <w:rFonts w:hint="eastAsia"/>
-        </w:rPr>
+        <w:t xml:space="preserve">Terrain </w:t>
+      </w:r>
+      <w:r>
+        <w:rPr>
+          <w:rFonts w:hint="eastAsia"/>
+        </w:rPr>
+        <w:t xml:space="preserve">은 </w:t>
+      </w:r>
+      <w:proofErr w:type="spellStart"/>
+      <w:r>
+        <w:t>HeightMap</w:t>
+      </w:r>
+      <w:proofErr w:type="spellEnd"/>
+      <w:r>
+        <w:rPr>
+          <w:rFonts w:hint="eastAsia"/>
+        </w:rPr>
+        <w:t>을 사용하여 만들었으며,</w:t>
+      </w:r>
+      <w:r>
+        <w:t xml:space="preserve"> </w:t>
+      </w:r>
+      <w:r>
+        <w:rPr>
+          <w:rFonts w:hint="eastAsia"/>
+        </w:rPr>
+        <w:t>나머지 보이는 모든 것은 게임에서 직접 추출하여 사용하였습니다,</w:t>
+      </w:r>
+      <w:r>
+        <w:t xml:space="preserve"> </w:t>
+      </w:r>
+      <w:r>
+        <w:rPr>
+          <w:rFonts w:hint="eastAsia"/>
+        </w:rPr>
+        <w:t xml:space="preserve">모든 모델들은 </w:t>
+      </w:r>
+      <w:proofErr w:type="spellStart"/>
+      <w:r>
+        <w:t>HeightMap</w:t>
+      </w:r>
+      <w:proofErr w:type="spellEnd"/>
+      <w:r>
+        <w:rPr>
+          <w:rFonts w:hint="eastAsia"/>
+        </w:rPr>
+        <w:t>의 데이터에 기반하여 작동합니다~</w:t>
+      </w:r>
+      <w:r>
+        <w:t xml:space="preserve">~~ </w:t>
+      </w:r>
+      <w:r>
+        <w:rPr>
+          <w:rFonts w:hint="eastAsia"/>
+        </w:rPr>
+        <w:t>S</w:t>
+      </w:r>
+      <w:r>
+        <w:t>kybox</w:t>
+      </w:r>
+      <w:r>
+        <w:rPr>
+          <w:rFonts w:hint="eastAsia"/>
+        </w:rPr>
+        <w:t xml:space="preserve">는 </w:t>
+      </w:r>
+      <w:proofErr w:type="spellStart"/>
+      <w:r>
+        <w:t>dds</w:t>
+      </w:r>
+      <w:proofErr w:type="spellEnd"/>
+      <w:r>
+        <w:t xml:space="preserve"> </w:t>
+      </w:r>
+      <w:r>
+        <w:rPr>
+          <w:rFonts w:hint="eastAsia"/>
+        </w:rPr>
+        <w:t xml:space="preserve">파일을 만들어 전용 </w:t>
+      </w:r>
+      <w:proofErr w:type="spellStart"/>
+      <w:r>
+        <w:rPr>
+          <w:rFonts w:hint="eastAsia"/>
+        </w:rPr>
+        <w:t>셰이더를</w:t>
+      </w:r>
+      <w:proofErr w:type="spellEnd"/>
+      <w:r>
+        <w:rPr>
+          <w:rFonts w:hint="eastAsia"/>
+        </w:rPr>
+        <w:t xml:space="preserve"> 반영하였으며,</w:t>
+      </w:r>
+      <w:r>
+        <w:t xml:space="preserve"> </w:t>
+      </w:r>
+      <w:r>
+        <w:rPr>
+          <w:rFonts w:hint="eastAsia"/>
+        </w:rPr>
+        <w:t xml:space="preserve">물은 </w:t>
+      </w:r>
+      <w:r>
+        <w:t>refraction</w:t>
+      </w:r>
+      <w:r>
+        <w:rPr>
+          <w:rFonts w:hint="eastAsia"/>
+        </w:rPr>
+        <w:t xml:space="preserve">을 주고 </w:t>
+      </w:r>
+      <w:r>
+        <w:t>skybox</w:t>
+      </w:r>
+      <w:r>
+        <w:rPr>
+          <w:rFonts w:hint="eastAsia"/>
+        </w:rPr>
+        <w:t xml:space="preserve">를 </w:t>
+      </w:r>
+      <w:r>
+        <w:t>reflection</w:t>
+      </w:r>
+      <w:r>
+        <w:rPr>
+          <w:rFonts w:hint="eastAsia"/>
+        </w:rPr>
+        <w:t>으로 주어 바다를 표현했습니다.</w:t>
+      </w:r>
+    </w:p>
+    <w:p>
+      <w:pPr>
+        <w:rPr>
+          <w:b/>
+          <w:bCs/>
+        </w:rPr>
+      </w:pPr>
+      <w:r>
+        <w:rPr>
+          <w:rFonts w:hint="eastAsia"/>
+          <w:b/>
+          <w:bCs/>
+        </w:rPr>
+        <w:t xml:space="preserve">-&gt; 처음 </w:t>
+      </w:r>
+      <w:proofErr w:type="spellStart"/>
+      <w:r>
+        <w:rPr>
+          <w:rFonts w:hint="eastAsia"/>
+          <w:b/>
+          <w:bCs/>
+        </w:rPr>
+        <w:t>메인씬이</w:t>
+      </w:r>
+      <w:proofErr w:type="spellEnd"/>
+      <w:r>
+        <w:rPr>
+          <w:rFonts w:hint="eastAsia"/>
+          <w:b/>
+          <w:bCs/>
+        </w:rPr>
+        <w:t xml:space="preserve"> 켜지고 주위를 돌아보며</w:t>
+      </w:r>
+    </w:p>
+    <w:p>
+      <w:r>
+        <w:rPr>
+          <w:rFonts w:hint="eastAsia"/>
+        </w:rPr>
+        <w:t>지형</w:t>
+      </w:r>
+      <w:r>
+        <w:t xml:space="preserve">은 </w:t>
+      </w:r>
+      <w:proofErr w:type="spellStart"/>
+      <w:r>
+        <w:t>HeightMap</w:t>
+      </w:r>
+      <w:proofErr w:type="spellEnd"/>
+      <w:r>
+        <w:t xml:space="preserve">을 </w:t>
+      </w:r>
+      <w:r>
+        <w:rPr>
+          <w:rFonts w:hint="eastAsia"/>
+        </w:rPr>
+        <w:t xml:space="preserve">사용해 만들었고, </w:t>
+      </w:r>
+      <w:proofErr w:type="spellStart"/>
+      <w:r>
+        <w:t>RenderTarget</w:t>
+      </w:r>
+      <w:proofErr w:type="spellEnd"/>
+      <w:r>
+        <w:rPr>
+          <w:rFonts w:hint="eastAsia"/>
+        </w:rPr>
+        <w:t xml:space="preserve"> 기능</w:t>
+      </w:r>
+      <w:r>
+        <w:t>을 이용해 일렁임과 반사를 구현</w:t>
+      </w:r>
+      <w:r>
+        <w:rPr>
+          <w:rFonts w:hint="eastAsia"/>
+        </w:rPr>
+        <w:t>해 바다를 표현했습니다</w:t>
+      </w:r>
+      <w:r>
         <w:t>.</w:t>
       </w:r>
-      <w:r>
-        <w:t xml:space="preserve"> </w:t>
-      </w:r>
-      <w:r>
-        <w:rPr>
-          <w:rFonts w:hint="eastAsia"/>
-        </w:rPr>
-        <w:t>특히 움직이지 않는 나무</w:t>
-      </w:r>
-      <w:r>
-        <w:rPr>
-          <w:rFonts w:hint="eastAsia"/>
-        </w:rPr>
-        <w:t>와 풀은</w:t>
-      </w:r>
-      <w:r>
-        <w:rPr>
-          <w:rFonts w:hint="eastAsia"/>
-        </w:rPr>
-        <w:t xml:space="preserve"> 간단한 임포스터 </w:t>
-      </w:r>
-      <w:r>
-        <w:t>(</w:t>
-      </w:r>
-      <w:r>
-        <w:rPr>
-          <w:rFonts w:hint="eastAsia"/>
-        </w:rPr>
-        <w:t>따로 편집)</w:t>
-      </w:r>
-      <w:r>
-        <w:t xml:space="preserve"> </w:t>
-      </w:r>
-      <w:r>
-        <w:rPr>
-          <w:rFonts w:hint="eastAsia"/>
-        </w:rPr>
-        <w:t>기법을 사용하였습니다.</w:t>
-      </w:r>
-      <w:r>
-        <w:t xml:space="preserve"> </w:t>
-      </w:r>
-      <w:r>
-        <w:rPr>
-          <w:rFonts w:hint="eastAsia"/>
-        </w:rPr>
-        <w:t>플레이어,</w:t>
-      </w:r>
-      <w:r>
-        <w:t xml:space="preserve"> </w:t>
-      </w:r>
-      <w:r>
-        <w:rPr>
-          <w:rFonts w:hint="eastAsia"/>
-        </w:rPr>
-        <w:t>나무,</w:t>
-      </w:r>
-      <w:r>
-        <w:t xml:space="preserve"> </w:t>
-      </w:r>
-      <w:proofErr w:type="spellStart"/>
-      <w:r>
-        <w:rPr>
-          <w:rFonts w:hint="eastAsia"/>
-        </w:rPr>
-        <w:t>팰들에겐</w:t>
-      </w:r>
-      <w:proofErr w:type="spellEnd"/>
-      <w:r>
-        <w:rPr>
-          <w:rFonts w:hint="eastAsia"/>
-        </w:rPr>
-        <w:t xml:space="preserve"> 빛의 방향에서 </w:t>
-      </w:r>
-      <w:proofErr w:type="spellStart"/>
-      <w:r>
-        <w:rPr>
-          <w:rFonts w:hint="eastAsia"/>
-        </w:rPr>
-        <w:t>렌더</w:t>
-      </w:r>
-      <w:proofErr w:type="spellEnd"/>
-      <w:r>
-        <w:rPr>
-          <w:rFonts w:hint="eastAsia"/>
-        </w:rPr>
-        <w:t xml:space="preserve"> </w:t>
-      </w:r>
-      <w:proofErr w:type="spellStart"/>
-      <w:r>
-        <w:rPr>
-          <w:rFonts w:hint="eastAsia"/>
-        </w:rPr>
-        <w:t>타켓으로</w:t>
-      </w:r>
-      <w:proofErr w:type="spellEnd"/>
-      <w:r>
-        <w:rPr>
-          <w:rFonts w:hint="eastAsia"/>
-        </w:rPr>
-        <w:t xml:space="preserve"> 그림자를 위한 </w:t>
-      </w:r>
-      <w:proofErr w:type="spellStart"/>
-      <w:r>
-        <w:rPr>
-          <w:rFonts w:hint="eastAsia"/>
-        </w:rPr>
-        <w:t>셰이더를</w:t>
-      </w:r>
-      <w:proofErr w:type="spellEnd"/>
-      <w:r>
-        <w:rPr>
-          <w:rFonts w:hint="eastAsia"/>
-        </w:rPr>
-        <w:t xml:space="preserve"> 적용하여 터레인에 투영하였습니다.</w:t>
-      </w:r>
-      <w:r>
-        <w:t xml:space="preserve"> </w:t>
-      </w:r>
-      <w:proofErr w:type="gramStart"/>
-      <w:r>
-        <w:t xml:space="preserve">( </w:t>
-      </w:r>
-      <w:r>
-        <w:rPr>
-          <w:rFonts w:hint="eastAsia"/>
-        </w:rPr>
-        <w:t>빛</w:t>
-      </w:r>
-      <w:proofErr w:type="gramEnd"/>
-      <w:r>
-        <w:rPr>
-          <w:rFonts w:hint="eastAsia"/>
-        </w:rPr>
-        <w:t xml:space="preserve"> </w:t>
-      </w:r>
-      <w:proofErr w:type="spellStart"/>
-      <w:r>
-        <w:rPr>
-          <w:rFonts w:hint="eastAsia"/>
-        </w:rPr>
-        <w:t>더렉션을</w:t>
-      </w:r>
-      <w:proofErr w:type="spellEnd"/>
-      <w:r>
-        <w:rPr>
-          <w:rFonts w:hint="eastAsia"/>
-        </w:rPr>
-        <w:t xml:space="preserve"> 키로 따로 넣어서 보여주기 </w:t>
-      </w:r>
-      <w:proofErr w:type="spellStart"/>
-      <w:r>
-        <w:rPr>
-          <w:rFonts w:hint="eastAsia"/>
-        </w:rPr>
-        <w:t>왔다갔다</w:t>
-      </w:r>
-      <w:proofErr w:type="spellEnd"/>
-      <w:r>
-        <w:rPr>
-          <w:rFonts w:hint="eastAsia"/>
-        </w:rPr>
-        <w:t xml:space="preserve"> </w:t>
-      </w:r>
-      <w:r>
-        <w:t>)</w:t>
+    </w:p>
+    <w:p>
+      <w:r>
+        <w:rPr>
+          <w:rFonts w:hint="eastAsia"/>
+        </w:rPr>
+        <w:t>하늘은</w:t>
+      </w:r>
+      <w:r>
+        <w:rPr>
+          <w:rFonts w:hint="eastAsia"/>
+        </w:rPr>
+        <w:t xml:space="preserve"> R</w:t>
+      </w:r>
+      <w:r>
+        <w:t>asterizer</w:t>
+      </w:r>
+      <w:r>
+        <w:rPr>
+          <w:rFonts w:hint="eastAsia"/>
+        </w:rPr>
+        <w:t xml:space="preserve">와 </w:t>
+      </w:r>
+      <w:proofErr w:type="spellStart"/>
+      <w:r>
+        <w:t>DepthStencil</w:t>
+      </w:r>
+      <w:proofErr w:type="spellEnd"/>
+      <w:r>
+        <w:rPr>
+          <w:rFonts w:hint="eastAsia"/>
+        </w:rPr>
+        <w:t>기능</w:t>
+      </w:r>
+      <w:r>
+        <w:rPr>
+          <w:rFonts w:hint="eastAsia"/>
+        </w:rPr>
+        <w:t>을 사용하였고</w:t>
+      </w:r>
+      <w:r>
+        <w:rPr>
+          <w:rFonts w:hint="eastAsia"/>
+        </w:rPr>
+        <w:t>,</w:t>
+      </w:r>
+      <w:r>
+        <w:rPr>
+          <w:rFonts w:hint="eastAsia"/>
+        </w:rPr>
+        <w:t xml:space="preserve"> </w:t>
+      </w:r>
+      <w:r>
+        <w:rPr>
+          <w:rFonts w:hint="eastAsia"/>
+        </w:rPr>
+        <w:t xml:space="preserve">따로 </w:t>
+      </w:r>
+      <w:proofErr w:type="spellStart"/>
+      <w:r>
+        <w:rPr>
+          <w:rFonts w:hint="eastAsia"/>
+        </w:rPr>
+        <w:t>dds</w:t>
+      </w:r>
+      <w:proofErr w:type="spellEnd"/>
+      <w:r>
+        <w:rPr>
+          <w:rFonts w:hint="eastAsia"/>
+        </w:rPr>
+        <w:t xml:space="preserve">파일을 만들어 전용 </w:t>
+      </w:r>
+      <w:proofErr w:type="spellStart"/>
+      <w:r>
+        <w:rPr>
+          <w:rFonts w:hint="eastAsia"/>
+        </w:rPr>
+        <w:t>셰이더</w:t>
+      </w:r>
+      <w:r>
+        <w:rPr>
+          <w:rFonts w:hint="eastAsia"/>
+        </w:rPr>
+        <w:t>와</w:t>
+      </w:r>
+      <w:proofErr w:type="spellEnd"/>
+      <w:r>
+        <w:rPr>
+          <w:rFonts w:hint="eastAsia"/>
+        </w:rPr>
+        <w:t xml:space="preserve"> 함께</w:t>
+      </w:r>
+      <w:r>
+        <w:rPr>
+          <w:rFonts w:hint="eastAsia"/>
+        </w:rPr>
+        <w:t xml:space="preserve"> </w:t>
+      </w:r>
+      <w:r>
+        <w:rPr>
+          <w:rFonts w:hint="eastAsia"/>
+        </w:rPr>
+        <w:t>사용했습니다</w:t>
+      </w:r>
+      <w:r>
+        <w:rPr>
+          <w:rFonts w:hint="eastAsia"/>
+        </w:rPr>
+        <w:t xml:space="preserve">. </w:t>
       </w:r>
     </w:p>
     <w:p/>
@@ -1266,223 +900,17 @@
         <w:rPr>
           <w:rFonts w:hint="eastAsia"/>
         </w:rPr>
-        <w:t>5.</w:t>
-      </w:r>
-      <w:r>
-        <w:t xml:space="preserve"> </w:t>
-      </w:r>
-      <w:r>
-        <w:rPr>
-          <w:rFonts w:hint="eastAsia"/>
-        </w:rPr>
-        <w:t xml:space="preserve">나의 </w:t>
-      </w:r>
-      <w:proofErr w:type="spellStart"/>
-      <w:r>
-        <w:rPr>
-          <w:rFonts w:hint="eastAsia"/>
-        </w:rPr>
-        <w:t>팰을</w:t>
-      </w:r>
-      <w:proofErr w:type="spellEnd"/>
-      <w:r>
-        <w:rPr>
-          <w:rFonts w:hint="eastAsia"/>
-        </w:rPr>
-        <w:t xml:space="preserve"> </w:t>
-      </w:r>
-      <w:r>
-        <w:t xml:space="preserve">E </w:t>
-      </w:r>
-      <w:r>
-        <w:rPr>
-          <w:rFonts w:hint="eastAsia"/>
-        </w:rPr>
-        <w:t>키로 소환한다.</w:t>
-      </w:r>
-      <w:r>
-        <w:t xml:space="preserve"> Ui </w:t>
-      </w:r>
-      <w:r>
-        <w:rPr>
-          <w:rFonts w:hint="eastAsia"/>
-        </w:rPr>
-        <w:t>강조,</w:t>
-      </w:r>
-      <w:r>
-        <w:t xml:space="preserve"> </w:t>
-      </w:r>
-      <w:r>
-        <w:rPr>
-          <w:rFonts w:hint="eastAsia"/>
-        </w:rPr>
-        <w:t xml:space="preserve">내가 소유한 </w:t>
-      </w:r>
-      <w:proofErr w:type="spellStart"/>
-      <w:r>
-        <w:rPr>
-          <w:rFonts w:hint="eastAsia"/>
-        </w:rPr>
-        <w:t>팰은</w:t>
-      </w:r>
-      <w:proofErr w:type="spellEnd"/>
-      <w:r>
-        <w:rPr>
-          <w:rFonts w:hint="eastAsia"/>
-        </w:rPr>
-        <w:t xml:space="preserve"> </w:t>
-      </w:r>
-      <w:proofErr w:type="spellStart"/>
-      <w:r>
-        <w:rPr>
-          <w:rFonts w:hint="eastAsia"/>
-        </w:rPr>
-        <w:t>한마리만</w:t>
-      </w:r>
-      <w:proofErr w:type="spellEnd"/>
-      <w:r>
-        <w:rPr>
-          <w:rFonts w:hint="eastAsia"/>
-        </w:rPr>
-        <w:t xml:space="preserve"> 소환 가능하며,</w:t>
-      </w:r>
-      <w:r>
-        <w:t xml:space="preserve"> </w:t>
-      </w:r>
-      <w:r>
-        <w:rPr>
-          <w:rFonts w:hint="eastAsia"/>
-        </w:rPr>
-        <w:t>소환을 하게 되면 다른 모든 야생의 팔들과 마찬가지로 필드 팔 매니저에서 관리가 됩니다.</w:t>
-      </w:r>
-      <w:r>
-        <w:t xml:space="preserve"> </w:t>
-      </w:r>
-      <w:r>
-        <w:rPr>
-          <w:rFonts w:hint="eastAsia"/>
-        </w:rPr>
-        <w:t xml:space="preserve">나의 </w:t>
-      </w:r>
-      <w:proofErr w:type="spellStart"/>
-      <w:r>
-        <w:rPr>
-          <w:rFonts w:hint="eastAsia"/>
-        </w:rPr>
-        <w:t>팰은</w:t>
-      </w:r>
-      <w:proofErr w:type="spellEnd"/>
-      <w:r>
-        <w:rPr>
-          <w:rFonts w:hint="eastAsia"/>
-        </w:rPr>
-        <w:t xml:space="preserve"> </w:t>
-      </w:r>
-      <w:proofErr w:type="gramStart"/>
-      <w:r>
-        <w:rPr>
-          <w:rFonts w:hint="eastAsia"/>
-        </w:rPr>
-        <w:t>수동적,공격적</w:t>
-      </w:r>
-      <w:proofErr w:type="gramEnd"/>
-      <w:r>
-        <w:rPr>
-          <w:rFonts w:hint="eastAsia"/>
-        </w:rPr>
-        <w:t>,</w:t>
-      </w:r>
-      <w:r>
-        <w:t xml:space="preserve"> </w:t>
-      </w:r>
-      <w:r>
-        <w:rPr>
-          <w:rFonts w:hint="eastAsia"/>
-        </w:rPr>
-        <w:t>작업 세가지 모드가 있습니다.</w:t>
-      </w:r>
-      <w:r>
-        <w:t xml:space="preserve"> </w:t>
-      </w:r>
-      <w:r>
-        <w:rPr>
-          <w:rFonts w:hint="eastAsia"/>
-        </w:rPr>
-        <w:t>수동적 모드 일 때에는,</w:t>
-      </w:r>
-      <w:r>
-        <w:t xml:space="preserve"> </w:t>
-      </w:r>
-      <w:r>
-        <w:rPr>
-          <w:rFonts w:hint="eastAsia"/>
-        </w:rPr>
-        <w:t xml:space="preserve">플레이어 위치에 </w:t>
-      </w:r>
-      <w:r>
-        <w:t xml:space="preserve">A* pathfinding </w:t>
-      </w:r>
-      <w:r>
-        <w:rPr>
-          <w:rFonts w:hint="eastAsia"/>
-        </w:rPr>
-        <w:t>을 이용하여 쫓아옵니다.</w:t>
-      </w:r>
-      <w:r>
-        <w:t xml:space="preserve"> </w:t>
-      </w:r>
-      <w:r>
-        <w:rPr>
-          <w:rFonts w:hint="eastAsia"/>
-        </w:rPr>
-        <w:t>공격적 모드일 때에는 주변 가까운 야생 팔을 타겟으로 얻어 이동 및 공격을 시도합니다.</w:t>
-      </w:r>
-      <w:r>
-        <w:t xml:space="preserve"> </w:t>
-      </w:r>
-      <w:r>
-        <w:rPr>
-          <w:rFonts w:hint="eastAsia"/>
-        </w:rPr>
-        <w:t>작업 모드일 경우,</w:t>
-      </w:r>
-      <w:r>
-        <w:t xml:space="preserve"> </w:t>
-      </w:r>
-      <w:r>
-        <w:rPr>
-          <w:rFonts w:hint="eastAsia"/>
-        </w:rPr>
-        <w:t>근처에 작업물을 찾아서 이동 및 작업을 시도합니다.</w:t>
-      </w:r>
-      <w:r>
-        <w:t xml:space="preserve"> </w:t>
-      </w:r>
-      <w:r>
-        <w:rPr>
-          <w:rFonts w:hint="eastAsia"/>
-        </w:rPr>
-        <w:t>시도할 것이 없을 경우 수동적 모드가 되어 다시 플레이어를 따라옵니다.</w:t>
-      </w:r>
-      <w:r>
-        <w:t xml:space="preserve"> </w:t>
-      </w:r>
-      <w:proofErr w:type="gramStart"/>
-      <w:r>
-        <w:t xml:space="preserve">( </w:t>
-      </w:r>
-      <w:r>
-        <w:rPr>
-          <w:rFonts w:hint="eastAsia"/>
-        </w:rPr>
-        <w:t>절벽에서</w:t>
-      </w:r>
-      <w:proofErr w:type="gramEnd"/>
-      <w:r>
-        <w:rPr>
-          <w:rFonts w:hint="eastAsia"/>
-        </w:rPr>
-        <w:t xml:space="preserve"> 던지는 편집 ) </w:t>
+        <w:lastRenderedPageBreak/>
+        <w:t xml:space="preserve">잠깐 멈추어, 편집으로 </w:t>
+      </w:r>
+      <w:r>
+        <w:t xml:space="preserve">UI </w:t>
+      </w:r>
+      <w:r>
+        <w:rPr>
+          <w:rFonts w:hint="eastAsia"/>
+        </w:rPr>
+        <w:t>부분 강조</w:t>
       </w:r>
     </w:p>
     <w:p>
@@ -1490,321 +918,862 @@
         <w:rPr>
           <w:rFonts w:hint="eastAsia"/>
         </w:rPr>
-        <w:t xml:space="preserve">6. 야생 </w:t>
-      </w:r>
-      <w:proofErr w:type="spellStart"/>
-      <w:r>
-        <w:rPr>
-          <w:rFonts w:hint="eastAsia"/>
-        </w:rPr>
-        <w:t>팰</w:t>
-      </w:r>
-      <w:r>
-        <w:rPr>
-          <w:rFonts w:hint="eastAsia"/>
-        </w:rPr>
-        <w:t>들은</w:t>
-      </w:r>
-      <w:proofErr w:type="spellEnd"/>
-      <w:r>
-        <w:rPr>
-          <w:rFonts w:hint="eastAsia"/>
-        </w:rPr>
-        <w:t xml:space="preserve"> 모두 필드 팔 매니저에서 관리가 됩니다.</w:t>
-      </w:r>
-      <w:r>
-        <w:t xml:space="preserve"> </w:t>
-      </w:r>
-      <w:r>
-        <w:rPr>
-          <w:rFonts w:hint="eastAsia"/>
-        </w:rPr>
-        <w:t>타겟이 없을 경우에는 필드에선 랜덤으로 이동과 멈춤을 반복하며,</w:t>
-      </w:r>
-      <w:r>
-        <w:t xml:space="preserve"> </w:t>
-      </w:r>
-      <w:r>
-        <w:rPr>
-          <w:rFonts w:hint="eastAsia"/>
-        </w:rPr>
-        <w:t>플레이어가 가까이 가거나,</w:t>
-      </w:r>
-      <w:r>
-        <w:t xml:space="preserve"> </w:t>
-      </w:r>
-      <w:r>
-        <w:rPr>
-          <w:rFonts w:hint="eastAsia"/>
-        </w:rPr>
-        <w:t xml:space="preserve">공격을 할 시 </w:t>
-      </w:r>
-      <w:r>
-        <w:rPr>
-          <w:rFonts w:hint="eastAsia"/>
-        </w:rPr>
-        <w:t>플레이어를 타겟 잡고 쫓아오고 공격을 시도합니다.</w:t>
-      </w:r>
-      <w:r>
-        <w:t xml:space="preserve"> </w:t>
-      </w:r>
-      <w:r>
-        <w:rPr>
-          <w:rFonts w:hint="eastAsia"/>
-        </w:rPr>
-        <w:t>이 와중에 다른 공격을 받게 되면,</w:t>
-      </w:r>
-      <w:r>
-        <w:t xml:space="preserve"> </w:t>
-      </w:r>
-      <w:r>
-        <w:rPr>
-          <w:rFonts w:hint="eastAsia"/>
-        </w:rPr>
-        <w:t>타겟을 변경하게 됩니다</w:t>
-      </w:r>
-      <w:r>
-        <w:rPr>
-          <w:rFonts w:hint="eastAsia"/>
-        </w:rPr>
-        <w:t xml:space="preserve">. 모든 </w:t>
-      </w:r>
-      <w:proofErr w:type="spellStart"/>
-      <w:r>
-        <w:rPr>
-          <w:rFonts w:hint="eastAsia"/>
-        </w:rPr>
-        <w:t>팰들은</w:t>
-      </w:r>
-      <w:proofErr w:type="spellEnd"/>
-      <w:r>
-        <w:rPr>
-          <w:rFonts w:hint="eastAsia"/>
-        </w:rPr>
-        <w:t xml:space="preserve"> 고유한 </w:t>
-      </w:r>
-      <w:proofErr w:type="spellStart"/>
-      <w:r>
-        <w:rPr>
-          <w:rFonts w:hint="eastAsia"/>
-        </w:rPr>
-        <w:t>콜라이더를</w:t>
-      </w:r>
-      <w:proofErr w:type="spellEnd"/>
-      <w:r>
-        <w:rPr>
-          <w:rFonts w:hint="eastAsia"/>
-        </w:rPr>
-        <w:t xml:space="preserve"> 가지며,</w:t>
-      </w:r>
-      <w:r>
-        <w:t xml:space="preserve"> </w:t>
-      </w:r>
-      <w:r>
-        <w:rPr>
-          <w:rFonts w:hint="eastAsia"/>
-        </w:rPr>
-        <w:t>이를 통해 필드에 존재하는 장애물,</w:t>
-      </w:r>
-      <w:r>
-        <w:t xml:space="preserve"> </w:t>
-      </w:r>
-      <w:r>
-        <w:rPr>
-          <w:rFonts w:hint="eastAsia"/>
-        </w:rPr>
-        <w:t xml:space="preserve">혹은 </w:t>
-      </w:r>
-      <w:proofErr w:type="spellStart"/>
-      <w:proofErr w:type="gramStart"/>
-      <w:r>
-        <w:rPr>
-          <w:rFonts w:hint="eastAsia"/>
-        </w:rPr>
-        <w:t>팰들</w:t>
-      </w:r>
-      <w:proofErr w:type="spellEnd"/>
-      <w:r>
-        <w:rPr>
-          <w:rFonts w:hint="eastAsia"/>
-        </w:rPr>
-        <w:t xml:space="preserve"> </w:t>
-      </w:r>
-      <w:proofErr w:type="spellStart"/>
-      <w:r>
-        <w:rPr>
-          <w:rFonts w:hint="eastAsia"/>
-        </w:rPr>
-        <w:t>끼리의</w:t>
-      </w:r>
-      <w:proofErr w:type="spellEnd"/>
-      <w:proofErr w:type="gramEnd"/>
-      <w:r>
-        <w:rPr>
-          <w:rFonts w:hint="eastAsia"/>
-        </w:rPr>
-        <w:t xml:space="preserve"> 충돌,</w:t>
-      </w:r>
-      <w:r>
-        <w:t xml:space="preserve"> </w:t>
-      </w:r>
-      <w:r>
-        <w:rPr>
-          <w:rFonts w:hint="eastAsia"/>
-        </w:rPr>
-        <w:t xml:space="preserve">공격들의 히트 여부를 </w:t>
+        <w:t xml:space="preserve">모든 </w:t>
+      </w:r>
+      <w:r>
+        <w:t xml:space="preserve">Ui </w:t>
+      </w:r>
+      <w:r>
+        <w:rPr>
+          <w:rFonts w:hint="eastAsia"/>
+        </w:rPr>
+        <w:t>는 실시간 반영되며,</w:t>
+      </w:r>
+      <w:r>
+        <w:t xml:space="preserve"> </w:t>
+      </w:r>
+      <w:r>
+        <w:rPr>
+          <w:rFonts w:hint="eastAsia"/>
+        </w:rPr>
+        <w:t xml:space="preserve">왼쪽아래에는 어떤 </w:t>
+      </w:r>
+      <w:r>
+        <w:t xml:space="preserve">Ui, </w:t>
+      </w:r>
+      <w:r>
+        <w:rPr>
+          <w:rFonts w:hint="eastAsia"/>
+        </w:rPr>
+        <w:t xml:space="preserve">오른쪽에는 어떤 </w:t>
+      </w:r>
+      <w:r>
+        <w:t xml:space="preserve">Ui~ </w:t>
+      </w:r>
+      <w:r>
+        <w:rPr>
+          <w:rFonts w:hint="eastAsia"/>
+        </w:rPr>
+        <w:t>등등</w:t>
       </w:r>
     </w:p>
     <w:p>
-      <w:r>
-        <w:rPr>
-          <w:rFonts w:hint="eastAsia"/>
-        </w:rPr>
-        <w:t xml:space="preserve">모든 필드의 </w:t>
-      </w:r>
-      <w:proofErr w:type="spellStart"/>
-      <w:r>
-        <w:rPr>
-          <w:rFonts w:hint="eastAsia"/>
-        </w:rPr>
-        <w:t>팰은</w:t>
-      </w:r>
-      <w:proofErr w:type="spellEnd"/>
-      <w:r>
-        <w:rPr>
-          <w:rFonts w:hint="eastAsia"/>
-        </w:rPr>
-        <w:t xml:space="preserve"> </w:t>
-      </w:r>
-      <w:proofErr w:type="spellStart"/>
-      <w:r>
-        <w:rPr>
-          <w:rFonts w:hint="eastAsia"/>
-        </w:rPr>
-        <w:t>팰스피어를</w:t>
-      </w:r>
-      <w:proofErr w:type="spellEnd"/>
-      <w:r>
-        <w:rPr>
-          <w:rFonts w:hint="eastAsia"/>
-        </w:rPr>
-        <w:t xml:space="preserve"> 통해 포획 할 수 있습니다.</w:t>
-      </w:r>
-      <w:r>
-        <w:t xml:space="preserve"> U</w:t>
-      </w:r>
-      <w:r>
-        <w:rPr>
-          <w:rFonts w:hint="eastAsia"/>
-        </w:rPr>
-        <w:t>i</w:t>
-      </w:r>
-      <w:r>
-        <w:t xml:space="preserve"> </w:t>
-      </w:r>
-      <w:r>
-        <w:rPr>
-          <w:rFonts w:hint="eastAsia"/>
-        </w:rPr>
-        <w:t>강조,</w:t>
-      </w:r>
-      <w:r>
-        <w:t xml:space="preserve"> </w:t>
-      </w:r>
-      <w:proofErr w:type="spellStart"/>
-      <w:r>
-        <w:rPr>
-          <w:rFonts w:hint="eastAsia"/>
-        </w:rPr>
-        <w:t>팰스피어는</w:t>
-      </w:r>
-      <w:proofErr w:type="spellEnd"/>
-      <w:r>
-        <w:rPr>
-          <w:rFonts w:hint="eastAsia"/>
-        </w:rPr>
-        <w:t xml:space="preserve"> 아이템 중 하나로 아이템 매니저에서 관리하며,</w:t>
-      </w:r>
-      <w:r>
-        <w:t xml:space="preserve"> </w:t>
-      </w:r>
-      <w:r>
-        <w:rPr>
-          <w:rFonts w:hint="eastAsia"/>
-        </w:rPr>
-        <w:t xml:space="preserve">인벤토리 및 </w:t>
-      </w:r>
-      <w:r>
-        <w:t xml:space="preserve">Ui </w:t>
-      </w:r>
-      <w:r>
-        <w:rPr>
-          <w:rFonts w:hint="eastAsia"/>
-        </w:rPr>
-        <w:t>에서 확인할 수 있습니다.</w:t>
-      </w:r>
-      <w:r>
-        <w:t xml:space="preserve"> </w:t>
-      </w:r>
-      <w:r>
-        <w:rPr>
-          <w:rFonts w:hint="eastAsia"/>
-        </w:rPr>
-        <w:t xml:space="preserve">포획에 </w:t>
-      </w:r>
-      <w:proofErr w:type="spellStart"/>
-      <w:r>
-        <w:rPr>
-          <w:rFonts w:hint="eastAsia"/>
-        </w:rPr>
-        <w:t>성공시</w:t>
-      </w:r>
-      <w:proofErr w:type="spellEnd"/>
-      <w:r>
-        <w:rPr>
-          <w:rFonts w:hint="eastAsia"/>
-        </w:rPr>
-        <w:t>,</w:t>
-      </w:r>
-      <w:r>
-        <w:t xml:space="preserve"> </w:t>
-      </w:r>
-      <w:r>
-        <w:rPr>
-          <w:rFonts w:hint="eastAsia"/>
-        </w:rPr>
-        <w:t xml:space="preserve">잡은 </w:t>
-      </w:r>
-      <w:proofErr w:type="spellStart"/>
-      <w:r>
-        <w:rPr>
-          <w:rFonts w:hint="eastAsia"/>
-        </w:rPr>
-        <w:t>팰의</w:t>
-      </w:r>
-      <w:proofErr w:type="spellEnd"/>
-      <w:r>
-        <w:rPr>
-          <w:rFonts w:hint="eastAsia"/>
-        </w:rPr>
-        <w:t xml:space="preserve"> 데이터를 가져오고,</w:t>
-      </w:r>
-      <w:r>
-        <w:t xml:space="preserve"> </w:t>
-      </w:r>
-      <w:r>
-        <w:rPr>
-          <w:rFonts w:hint="eastAsia"/>
-        </w:rPr>
-        <w:t>플레이어 팔 매니저에서 팩토리 패턴을 이용해 이를 생성 및 넣어주게 됩니다.</w:t>
-      </w:r>
-      <w:r>
-        <w:t xml:space="preserve"> </w:t>
+      <w:pPr>
+        <w:rPr>
+          <w:b/>
+          <w:bCs/>
+        </w:rPr>
+      </w:pPr>
+      <w:r>
+        <w:rPr>
+          <w:rFonts w:hint="eastAsia"/>
+          <w:b/>
+          <w:bCs/>
+        </w:rPr>
+        <w:t xml:space="preserve">-&gt; UI를 만져보며 </w:t>
+      </w:r>
+    </w:p>
+    <w:p>
+      <w:pPr>
+        <w:rPr>
+          <w:b/>
+          <w:bCs/>
+        </w:rPr>
+      </w:pPr>
+    </w:p>
+    <w:p>
+      <w:r>
+        <w:rPr>
+          <w:rFonts w:hint="eastAsia"/>
+        </w:rPr>
+        <w:t xml:space="preserve">4. </w:t>
+      </w:r>
+      <w:proofErr w:type="spellStart"/>
+      <w:r>
+        <w:rPr>
+          <w:rFonts w:hint="eastAsia"/>
+        </w:rPr>
+        <w:t>팰들</w:t>
+      </w:r>
+      <w:proofErr w:type="spellEnd"/>
+      <w:r>
+        <w:rPr>
+          <w:rFonts w:hint="eastAsia"/>
+        </w:rPr>
+        <w:t xml:space="preserve"> 무리로 가까이 가면서</w:t>
+      </w:r>
+    </w:p>
+    <w:p>
+      <w:r>
+        <w:rPr>
+          <w:rFonts w:hint="eastAsia"/>
+        </w:rPr>
+        <w:t xml:space="preserve">많은 모델들 사용을 최적화 하기 위해 모델 </w:t>
+      </w:r>
+      <w:proofErr w:type="spellStart"/>
+      <w:r>
+        <w:rPr>
+          <w:rFonts w:hint="eastAsia"/>
+        </w:rPr>
+        <w:t>인스턴싱을</w:t>
+      </w:r>
+      <w:proofErr w:type="spellEnd"/>
+      <w:r>
+        <w:rPr>
+          <w:rFonts w:hint="eastAsia"/>
+        </w:rPr>
+        <w:t xml:space="preserve"> 사용하였으며,</w:t>
+      </w:r>
+      <w:r>
+        <w:t xml:space="preserve"> </w:t>
+      </w:r>
+      <w:r>
+        <w:rPr>
+          <w:rFonts w:hint="eastAsia"/>
+        </w:rPr>
+        <w:t xml:space="preserve">거리나 시야각에 </w:t>
+      </w:r>
+      <w:proofErr w:type="spellStart"/>
+      <w:r>
+        <w:rPr>
+          <w:rFonts w:hint="eastAsia"/>
+        </w:rPr>
+        <w:t>컬링을</w:t>
+      </w:r>
+      <w:proofErr w:type="spellEnd"/>
+      <w:r>
+        <w:rPr>
+          <w:rFonts w:hint="eastAsia"/>
+        </w:rPr>
+        <w:t xml:space="preserve"> 통해 효율을 </w:t>
+      </w:r>
+      <w:proofErr w:type="spellStart"/>
+      <w:r>
+        <w:rPr>
+          <w:rFonts w:hint="eastAsia"/>
+        </w:rPr>
+        <w:t>높혔습니다</w:t>
+      </w:r>
+      <w:proofErr w:type="spellEnd"/>
+      <w:r>
+        <w:rPr>
+          <w:rFonts w:hint="eastAsia"/>
+        </w:rPr>
+        <w:t>.</w:t>
+      </w:r>
+      <w:r>
+        <w:t xml:space="preserve"> </w:t>
+      </w:r>
+      <w:r>
+        <w:rPr>
+          <w:rFonts w:hint="eastAsia"/>
+        </w:rPr>
+        <w:t>특히 움직이지 않는 나무</w:t>
+      </w:r>
+      <w:r>
+        <w:rPr>
+          <w:rFonts w:hint="eastAsia"/>
+        </w:rPr>
+        <w:t>와 풀은</w:t>
+      </w:r>
+      <w:r>
+        <w:rPr>
+          <w:rFonts w:hint="eastAsia"/>
+        </w:rPr>
+        <w:t xml:space="preserve"> 간단한 임포스터 </w:t>
+      </w:r>
+      <w:r>
+        <w:t>(</w:t>
+      </w:r>
+      <w:r>
+        <w:rPr>
+          <w:rFonts w:hint="eastAsia"/>
+        </w:rPr>
+        <w:t>따로 편집)</w:t>
+      </w:r>
+      <w:r>
+        <w:t xml:space="preserve"> </w:t>
+      </w:r>
+      <w:r>
+        <w:rPr>
+          <w:rFonts w:hint="eastAsia"/>
+        </w:rPr>
+        <w:t>기법을 사용하였습니다.</w:t>
+      </w:r>
+      <w:r>
+        <w:t xml:space="preserve"> </w:t>
+      </w:r>
+      <w:r>
+        <w:rPr>
+          <w:rFonts w:hint="eastAsia"/>
+        </w:rPr>
+        <w:t>플레이어,</w:t>
+      </w:r>
+      <w:r>
+        <w:t xml:space="preserve"> </w:t>
+      </w:r>
+      <w:r>
+        <w:rPr>
+          <w:rFonts w:hint="eastAsia"/>
+        </w:rPr>
+        <w:t>나무,</w:t>
+      </w:r>
+      <w:r>
+        <w:t xml:space="preserve"> </w:t>
+      </w:r>
+      <w:proofErr w:type="spellStart"/>
+      <w:r>
+        <w:rPr>
+          <w:rFonts w:hint="eastAsia"/>
+        </w:rPr>
+        <w:t>팰들에겐</w:t>
+      </w:r>
+      <w:proofErr w:type="spellEnd"/>
+      <w:r>
+        <w:rPr>
+          <w:rFonts w:hint="eastAsia"/>
+        </w:rPr>
+        <w:t xml:space="preserve"> 빛의 방향에서 </w:t>
+      </w:r>
+      <w:proofErr w:type="spellStart"/>
+      <w:r>
+        <w:rPr>
+          <w:rFonts w:hint="eastAsia"/>
+        </w:rPr>
+        <w:t>렌더</w:t>
+      </w:r>
+      <w:proofErr w:type="spellEnd"/>
+      <w:r>
+        <w:rPr>
+          <w:rFonts w:hint="eastAsia"/>
+        </w:rPr>
+        <w:t xml:space="preserve"> </w:t>
+      </w:r>
+      <w:proofErr w:type="spellStart"/>
+      <w:r>
+        <w:rPr>
+          <w:rFonts w:hint="eastAsia"/>
+        </w:rPr>
+        <w:t>타켓으로</w:t>
+      </w:r>
+      <w:proofErr w:type="spellEnd"/>
+      <w:r>
+        <w:rPr>
+          <w:rFonts w:hint="eastAsia"/>
+        </w:rPr>
+        <w:t xml:space="preserve"> 그림자를 위한 </w:t>
+      </w:r>
+      <w:proofErr w:type="spellStart"/>
+      <w:r>
+        <w:rPr>
+          <w:rFonts w:hint="eastAsia"/>
+        </w:rPr>
+        <w:t>셰이더를</w:t>
+      </w:r>
+      <w:proofErr w:type="spellEnd"/>
+      <w:r>
+        <w:rPr>
+          <w:rFonts w:hint="eastAsia"/>
+        </w:rPr>
+        <w:t xml:space="preserve"> 적용하여 터레인에 투영하였습니다.</w:t>
+      </w:r>
+      <w:r>
+        <w:t xml:space="preserve"> </w:t>
+      </w:r>
+      <w:proofErr w:type="gramStart"/>
+      <w:r>
+        <w:t xml:space="preserve">( </w:t>
+      </w:r>
+      <w:r>
+        <w:rPr>
+          <w:rFonts w:hint="eastAsia"/>
+        </w:rPr>
+        <w:t>빛</w:t>
+      </w:r>
+      <w:proofErr w:type="gramEnd"/>
+      <w:r>
+        <w:rPr>
+          <w:rFonts w:hint="eastAsia"/>
+        </w:rPr>
+        <w:t xml:space="preserve"> </w:t>
+      </w:r>
+      <w:proofErr w:type="spellStart"/>
+      <w:r>
+        <w:rPr>
+          <w:rFonts w:hint="eastAsia"/>
+        </w:rPr>
+        <w:t>더렉션을</w:t>
+      </w:r>
+      <w:proofErr w:type="spellEnd"/>
+      <w:r>
+        <w:rPr>
+          <w:rFonts w:hint="eastAsia"/>
+        </w:rPr>
+        <w:t xml:space="preserve"> 키로 따로 넣어서 보여주기 </w:t>
+      </w:r>
+      <w:proofErr w:type="spellStart"/>
+      <w:r>
+        <w:rPr>
+          <w:rFonts w:hint="eastAsia"/>
+        </w:rPr>
+        <w:t>왔다갔다</w:t>
+      </w:r>
+      <w:proofErr w:type="spellEnd"/>
+      <w:r>
+        <w:rPr>
+          <w:rFonts w:hint="eastAsia"/>
+        </w:rPr>
+        <w:t xml:space="preserve"> </w:t>
+      </w:r>
+      <w:r>
+        <w:t>)</w:t>
       </w:r>
     </w:p>
     <w:p/>
     <w:p>
       <w:r>
+        <w:rPr>
+          <w:rFonts w:hint="eastAsia"/>
+        </w:rPr>
+        <w:t>5.</w:t>
+      </w:r>
+      <w:r>
+        <w:t xml:space="preserve"> </w:t>
+      </w:r>
+      <w:r>
+        <w:rPr>
+          <w:rFonts w:hint="eastAsia"/>
+        </w:rPr>
+        <w:t xml:space="preserve">나의 </w:t>
+      </w:r>
+      <w:proofErr w:type="spellStart"/>
+      <w:r>
+        <w:rPr>
+          <w:rFonts w:hint="eastAsia"/>
+        </w:rPr>
+        <w:t>팰을</w:t>
+      </w:r>
+      <w:proofErr w:type="spellEnd"/>
+      <w:r>
+        <w:rPr>
+          <w:rFonts w:hint="eastAsia"/>
+        </w:rPr>
+        <w:t xml:space="preserve"> </w:t>
+      </w:r>
+      <w:r>
+        <w:t xml:space="preserve">E </w:t>
+      </w:r>
+      <w:r>
+        <w:rPr>
+          <w:rFonts w:hint="eastAsia"/>
+        </w:rPr>
+        <w:t>키로 소환한다.</w:t>
+      </w:r>
+      <w:r>
+        <w:t xml:space="preserve"> Ui </w:t>
+      </w:r>
+      <w:r>
+        <w:rPr>
+          <w:rFonts w:hint="eastAsia"/>
+        </w:rPr>
+        <w:t>강조,</w:t>
+      </w:r>
+      <w:r>
+        <w:t xml:space="preserve"> </w:t>
+      </w:r>
+      <w:r>
+        <w:rPr>
+          <w:rFonts w:hint="eastAsia"/>
+        </w:rPr>
+        <w:t xml:space="preserve">내가 소유한 </w:t>
+      </w:r>
+      <w:proofErr w:type="spellStart"/>
+      <w:r>
+        <w:rPr>
+          <w:rFonts w:hint="eastAsia"/>
+        </w:rPr>
+        <w:t>팰은</w:t>
+      </w:r>
+      <w:proofErr w:type="spellEnd"/>
+      <w:r>
+        <w:rPr>
+          <w:rFonts w:hint="eastAsia"/>
+        </w:rPr>
+        <w:t xml:space="preserve"> </w:t>
+      </w:r>
+      <w:proofErr w:type="spellStart"/>
+      <w:r>
+        <w:rPr>
+          <w:rFonts w:hint="eastAsia"/>
+        </w:rPr>
+        <w:t>한마리만</w:t>
+      </w:r>
+      <w:proofErr w:type="spellEnd"/>
+      <w:r>
+        <w:rPr>
+          <w:rFonts w:hint="eastAsia"/>
+        </w:rPr>
+        <w:t xml:space="preserve"> 소환 가능하며,</w:t>
+      </w:r>
+      <w:r>
+        <w:t xml:space="preserve"> </w:t>
+      </w:r>
+      <w:r>
+        <w:rPr>
+          <w:rFonts w:hint="eastAsia"/>
+        </w:rPr>
+        <w:t>소환을 하게 되면 다른 모든 야생의 팔들과 마찬가지로 필드 팔 매니저에서 관리가 됩니다.</w:t>
+      </w:r>
+      <w:r>
+        <w:t xml:space="preserve"> </w:t>
+      </w:r>
+      <w:r>
+        <w:rPr>
+          <w:rFonts w:hint="eastAsia"/>
+        </w:rPr>
+        <w:t xml:space="preserve">나의 </w:t>
+      </w:r>
+      <w:proofErr w:type="spellStart"/>
+      <w:r>
+        <w:rPr>
+          <w:rFonts w:hint="eastAsia"/>
+        </w:rPr>
+        <w:t>팰은</w:t>
+      </w:r>
+      <w:proofErr w:type="spellEnd"/>
+      <w:r>
+        <w:rPr>
+          <w:rFonts w:hint="eastAsia"/>
+        </w:rPr>
+        <w:t xml:space="preserve"> </w:t>
+      </w:r>
+      <w:proofErr w:type="gramStart"/>
+      <w:r>
+        <w:rPr>
+          <w:rFonts w:hint="eastAsia"/>
+        </w:rPr>
+        <w:t>수동적,공격적</w:t>
+      </w:r>
+      <w:proofErr w:type="gramEnd"/>
+      <w:r>
+        <w:rPr>
+          <w:rFonts w:hint="eastAsia"/>
+        </w:rPr>
+        <w:t>,</w:t>
+      </w:r>
+      <w:r>
+        <w:t xml:space="preserve"> </w:t>
+      </w:r>
+      <w:r>
+        <w:rPr>
+          <w:rFonts w:hint="eastAsia"/>
+        </w:rPr>
+        <w:t>작업 세가지 모드가 있습니다.</w:t>
+      </w:r>
+      <w:r>
+        <w:t xml:space="preserve"> </w:t>
+      </w:r>
+      <w:r>
+        <w:rPr>
+          <w:rFonts w:hint="eastAsia"/>
+        </w:rPr>
+        <w:t>수동적 모드 일 때에는,</w:t>
+      </w:r>
+      <w:r>
+        <w:t xml:space="preserve"> </w:t>
+      </w:r>
+      <w:r>
+        <w:rPr>
+          <w:rFonts w:hint="eastAsia"/>
+        </w:rPr>
+        <w:t xml:space="preserve">플레이어 위치에 </w:t>
+      </w:r>
+      <w:r>
+        <w:t xml:space="preserve">A* pathfinding </w:t>
+      </w:r>
+      <w:r>
+        <w:rPr>
+          <w:rFonts w:hint="eastAsia"/>
+        </w:rPr>
+        <w:t>을 이용하여 쫓아옵니다.</w:t>
+      </w:r>
+      <w:r>
+        <w:t xml:space="preserve"> </w:t>
+      </w:r>
+      <w:r>
+        <w:rPr>
+          <w:rFonts w:hint="eastAsia"/>
+        </w:rPr>
+        <w:t>공격적 모드일 때에는 주변 가까운 야생 팔을 타겟으로 얻어 이동 및 공격을 시도합니다.</w:t>
+      </w:r>
+      <w:r>
+        <w:t xml:space="preserve"> </w:t>
+      </w:r>
+      <w:r>
+        <w:rPr>
+          <w:rFonts w:hint="eastAsia"/>
+        </w:rPr>
+        <w:t>작업 모드일 경우,</w:t>
+      </w:r>
+      <w:r>
+        <w:t xml:space="preserve"> </w:t>
+      </w:r>
+      <w:r>
+        <w:rPr>
+          <w:rFonts w:hint="eastAsia"/>
+        </w:rPr>
+        <w:t>근처에 작업물을 찾아서 이동 및 작업을 시도합니다.</w:t>
+      </w:r>
+      <w:r>
+        <w:t xml:space="preserve"> </w:t>
+      </w:r>
+      <w:r>
+        <w:rPr>
+          <w:rFonts w:hint="eastAsia"/>
+        </w:rPr>
+        <w:t>시도할 것이 없을 경우 수동적 모드가 되어 다시 플레이어를 따라옵니다.</w:t>
+      </w:r>
+      <w:r>
+        <w:t xml:space="preserve"> </w:t>
+      </w:r>
+      <w:proofErr w:type="gramStart"/>
+      <w:r>
+        <w:t xml:space="preserve">( </w:t>
+      </w:r>
+      <w:r>
+        <w:rPr>
+          <w:rFonts w:hint="eastAsia"/>
+        </w:rPr>
+        <w:t>절벽에서</w:t>
+      </w:r>
+      <w:proofErr w:type="gramEnd"/>
+      <w:r>
+        <w:rPr>
+          <w:rFonts w:hint="eastAsia"/>
+        </w:rPr>
+        <w:t xml:space="preserve"> 던지는 편집 ) </w:t>
+      </w:r>
+    </w:p>
+    <w:p>
+      <w:r>
+        <w:rPr>
+          <w:rFonts w:hint="eastAsia"/>
+        </w:rPr>
+        <w:t xml:space="preserve">6. 야생 </w:t>
+      </w:r>
+      <w:proofErr w:type="spellStart"/>
+      <w:r>
+        <w:rPr>
+          <w:rFonts w:hint="eastAsia"/>
+        </w:rPr>
+        <w:t>팰</w:t>
+      </w:r>
+      <w:r>
+        <w:rPr>
+          <w:rFonts w:hint="eastAsia"/>
+        </w:rPr>
+        <w:t>들은</w:t>
+      </w:r>
+      <w:proofErr w:type="spellEnd"/>
+      <w:r>
+        <w:rPr>
+          <w:rFonts w:hint="eastAsia"/>
+        </w:rPr>
+        <w:t xml:space="preserve"> 모두 필드 팔 매니저에서 관리가 됩니다.</w:t>
+      </w:r>
+      <w:r>
+        <w:t xml:space="preserve"> </w:t>
+      </w:r>
+      <w:r>
+        <w:rPr>
+          <w:rFonts w:hint="eastAsia"/>
+        </w:rPr>
+        <w:t>타겟이 없을 경우에는 필드에선 랜덤으로 이동과 멈춤을 반복하며,</w:t>
+      </w:r>
+      <w:r>
+        <w:t xml:space="preserve"> </w:t>
+      </w:r>
+      <w:r>
+        <w:rPr>
+          <w:rFonts w:hint="eastAsia"/>
+        </w:rPr>
+        <w:t>플레이어가 가까이 가거나,</w:t>
+      </w:r>
+      <w:r>
+        <w:t xml:space="preserve"> </w:t>
+      </w:r>
+      <w:r>
+        <w:rPr>
+          <w:rFonts w:hint="eastAsia"/>
+        </w:rPr>
+        <w:t xml:space="preserve">공격을 할 시 </w:t>
+      </w:r>
+      <w:r>
+        <w:rPr>
+          <w:rFonts w:hint="eastAsia"/>
+        </w:rPr>
+        <w:t>플레이어를 타겟 잡고 쫓아오고 공격을 시도합니다.</w:t>
+      </w:r>
+      <w:r>
+        <w:t xml:space="preserve"> </w:t>
+      </w:r>
+      <w:r>
+        <w:rPr>
+          <w:rFonts w:hint="eastAsia"/>
+        </w:rPr>
+        <w:t>이 와중에 다른 공격을 받게 되면,</w:t>
+      </w:r>
+      <w:r>
+        <w:t xml:space="preserve"> </w:t>
+      </w:r>
+      <w:r>
+        <w:rPr>
+          <w:rFonts w:hint="eastAsia"/>
+        </w:rPr>
+        <w:t>타겟을 변경하게 됩니다</w:t>
+      </w:r>
+      <w:r>
+        <w:rPr>
+          <w:rFonts w:hint="eastAsia"/>
+        </w:rPr>
+        <w:t xml:space="preserve">. 모든 </w:t>
+      </w:r>
+      <w:proofErr w:type="spellStart"/>
+      <w:r>
+        <w:rPr>
+          <w:rFonts w:hint="eastAsia"/>
+        </w:rPr>
+        <w:t>팰들은</w:t>
+      </w:r>
+      <w:proofErr w:type="spellEnd"/>
+      <w:r>
+        <w:rPr>
+          <w:rFonts w:hint="eastAsia"/>
+        </w:rPr>
+        <w:t xml:space="preserve"> 고유한 </w:t>
+      </w:r>
+      <w:proofErr w:type="spellStart"/>
+      <w:r>
+        <w:rPr>
+          <w:rFonts w:hint="eastAsia"/>
+        </w:rPr>
+        <w:t>콜라이더를</w:t>
+      </w:r>
+      <w:proofErr w:type="spellEnd"/>
+      <w:r>
+        <w:rPr>
+          <w:rFonts w:hint="eastAsia"/>
+        </w:rPr>
+        <w:t xml:space="preserve"> 가지며,</w:t>
+      </w:r>
+      <w:r>
+        <w:t xml:space="preserve"> </w:t>
+      </w:r>
+      <w:r>
+        <w:rPr>
+          <w:rFonts w:hint="eastAsia"/>
+        </w:rPr>
+        <w:t>이를 통해 필드에 존재하는 장애물,</w:t>
+      </w:r>
+      <w:r>
+        <w:t xml:space="preserve"> </w:t>
+      </w:r>
+      <w:r>
+        <w:rPr>
+          <w:rFonts w:hint="eastAsia"/>
+        </w:rPr>
+        <w:t xml:space="preserve">혹은 </w:t>
+      </w:r>
+      <w:proofErr w:type="spellStart"/>
+      <w:proofErr w:type="gramStart"/>
+      <w:r>
+        <w:rPr>
+          <w:rFonts w:hint="eastAsia"/>
+        </w:rPr>
+        <w:t>팰들</w:t>
+      </w:r>
+      <w:proofErr w:type="spellEnd"/>
+      <w:r>
+        <w:rPr>
+          <w:rFonts w:hint="eastAsia"/>
+        </w:rPr>
+        <w:t xml:space="preserve"> </w:t>
+      </w:r>
+      <w:proofErr w:type="spellStart"/>
+      <w:r>
+        <w:rPr>
+          <w:rFonts w:hint="eastAsia"/>
+        </w:rPr>
+        <w:t>끼리의</w:t>
+      </w:r>
+      <w:proofErr w:type="spellEnd"/>
+      <w:proofErr w:type="gramEnd"/>
+      <w:r>
+        <w:rPr>
+          <w:rFonts w:hint="eastAsia"/>
+        </w:rPr>
+        <w:t xml:space="preserve"> 충돌,</w:t>
+      </w:r>
+      <w:r>
+        <w:t xml:space="preserve"> </w:t>
+      </w:r>
+      <w:r>
+        <w:rPr>
+          <w:rFonts w:hint="eastAsia"/>
+        </w:rPr>
+        <w:t xml:space="preserve">공격들의 히트 여부를 </w:t>
+      </w:r>
+    </w:p>
+    <w:p>
+      <w:r>
+        <w:rPr>
+          <w:rFonts w:hint="eastAsia"/>
+        </w:rPr>
+        <w:t xml:space="preserve">모든 필드의 </w:t>
+      </w:r>
+      <w:proofErr w:type="spellStart"/>
+      <w:r>
+        <w:rPr>
+          <w:rFonts w:hint="eastAsia"/>
+        </w:rPr>
+        <w:t>팰은</w:t>
+      </w:r>
+      <w:proofErr w:type="spellEnd"/>
+      <w:r>
+        <w:rPr>
+          <w:rFonts w:hint="eastAsia"/>
+        </w:rPr>
+        <w:t xml:space="preserve"> </w:t>
+      </w:r>
+      <w:proofErr w:type="spellStart"/>
+      <w:r>
+        <w:rPr>
+          <w:rFonts w:hint="eastAsia"/>
+        </w:rPr>
+        <w:t>팰스피어를</w:t>
+      </w:r>
+      <w:proofErr w:type="spellEnd"/>
+      <w:r>
+        <w:rPr>
+          <w:rFonts w:hint="eastAsia"/>
+        </w:rPr>
+        <w:t xml:space="preserve"> 통해 포획 할 수 있습니다.</w:t>
+      </w:r>
+      <w:r>
+        <w:t xml:space="preserve"> U</w:t>
+      </w:r>
+      <w:r>
+        <w:rPr>
+          <w:rFonts w:hint="eastAsia"/>
+        </w:rPr>
+        <w:t>i</w:t>
+      </w:r>
+      <w:r>
+        <w:t xml:space="preserve"> </w:t>
+      </w:r>
+      <w:r>
+        <w:rPr>
+          <w:rFonts w:hint="eastAsia"/>
+        </w:rPr>
+        <w:t>강조,</w:t>
+      </w:r>
+      <w:r>
+        <w:t xml:space="preserve"> </w:t>
+      </w:r>
+      <w:proofErr w:type="spellStart"/>
+      <w:r>
+        <w:rPr>
+          <w:rFonts w:hint="eastAsia"/>
+        </w:rPr>
+        <w:t>팰스피어는</w:t>
+      </w:r>
+      <w:proofErr w:type="spellEnd"/>
+      <w:r>
+        <w:rPr>
+          <w:rFonts w:hint="eastAsia"/>
+        </w:rPr>
+        <w:t xml:space="preserve"> 아이템 중 하나로 아이템 매니저에서 관리하며,</w:t>
+      </w:r>
+      <w:r>
+        <w:t xml:space="preserve"> </w:t>
+      </w:r>
+      <w:r>
+        <w:rPr>
+          <w:rFonts w:hint="eastAsia"/>
+        </w:rPr>
+        <w:t xml:space="preserve">인벤토리 및 </w:t>
+      </w:r>
+      <w:r>
+        <w:t xml:space="preserve">Ui </w:t>
+      </w:r>
+      <w:r>
+        <w:rPr>
+          <w:rFonts w:hint="eastAsia"/>
+        </w:rPr>
+        <w:t>에서 확인할 수 있습니다.</w:t>
+      </w:r>
+      <w:r>
+        <w:t xml:space="preserve"> </w:t>
+      </w:r>
+      <w:r>
+        <w:rPr>
+          <w:rFonts w:hint="eastAsia"/>
+        </w:rPr>
+        <w:t xml:space="preserve">포획에 </w:t>
+      </w:r>
+      <w:proofErr w:type="spellStart"/>
+      <w:r>
+        <w:rPr>
+          <w:rFonts w:hint="eastAsia"/>
+        </w:rPr>
+        <w:t>성공시</w:t>
+      </w:r>
+      <w:proofErr w:type="spellEnd"/>
+      <w:r>
+        <w:rPr>
+          <w:rFonts w:hint="eastAsia"/>
+        </w:rPr>
+        <w:t>,</w:t>
+      </w:r>
+      <w:r>
+        <w:t xml:space="preserve"> </w:t>
+      </w:r>
+      <w:r>
+        <w:rPr>
+          <w:rFonts w:hint="eastAsia"/>
+        </w:rPr>
+        <w:t xml:space="preserve">잡은 </w:t>
+      </w:r>
+      <w:proofErr w:type="spellStart"/>
+      <w:r>
+        <w:rPr>
+          <w:rFonts w:hint="eastAsia"/>
+        </w:rPr>
+        <w:t>팰의</w:t>
+      </w:r>
+      <w:proofErr w:type="spellEnd"/>
+      <w:r>
+        <w:rPr>
+          <w:rFonts w:hint="eastAsia"/>
+        </w:rPr>
+        <w:t xml:space="preserve"> 데이터를 가져오고,</w:t>
+      </w:r>
+      <w:r>
+        <w:t xml:space="preserve"> </w:t>
+      </w:r>
+      <w:r>
+        <w:rPr>
+          <w:rFonts w:hint="eastAsia"/>
+        </w:rPr>
+        <w:t>플레이어 팔 매니저에서 팩토리 패턴을 이용해 이를 생성 및 넣어주게 됩니다.</w:t>
+      </w:r>
+      <w:r>
+        <w:t xml:space="preserve"> </w:t>
+      </w:r>
+    </w:p>
+    <w:p/>
+    <w:p>
+      <w:r>
         <w:t xml:space="preserve">7. </w:t>
       </w:r>
       <w:r>
@@ -1999,7 +1968,6 @@
         <w:rPr>
           <w:rFonts w:hint="eastAsia"/>
         </w:rPr>
-        <w:lastRenderedPageBreak/>
         <w:t xml:space="preserve">아이템도 </w:t>
       </w:r>
       <w:proofErr w:type="spellStart"/>
